--- a/IT005/BTH5/BAOCAO.docx
+++ b/IT005/BTH5/BAOCAO.docx
@@ -1038,6 +1038,7 @@
       <w:r>
         <w:rPr>
           <w:rFonts w:asciiTheme="minorHAnsi" w:hAnsiTheme="minorHAnsi"/>
+          <w:noProof/>
           <w:lang w:val="vi-VN"/>
         </w:rPr>
         <w:drawing>
@@ -1103,6 +1104,7 @@
       <w:r>
         <w:rPr>
           <w:rFonts w:asciiTheme="minorHAnsi" w:hAnsiTheme="minorHAnsi"/>
+          <w:noProof/>
           <w:lang w:val="vi-VN"/>
         </w:rPr>
         <w:drawing>
@@ -1294,16 +1296,16 @@
         <w:tblLook w:val="04A0" w:firstRow="1" w:lastRow="0" w:firstColumn="1" w:lastColumn="0" w:noHBand="0" w:noVBand="1"/>
       </w:tblPr>
       <w:tblGrid>
-        <w:gridCol w:w="1924"/>
-        <w:gridCol w:w="1924"/>
-        <w:gridCol w:w="1924"/>
-        <w:gridCol w:w="1924"/>
-        <w:gridCol w:w="1924"/>
+        <w:gridCol w:w="1640"/>
+        <w:gridCol w:w="1995"/>
+        <w:gridCol w:w="1995"/>
+        <w:gridCol w:w="1995"/>
+        <w:gridCol w:w="1995"/>
       </w:tblGrid>
       <w:tr>
         <w:tc>
           <w:tcPr>
-            <w:tcW w:w="1924" w:type="dxa"/>
+            <w:tcW w:w="1794" w:type="dxa"/>
           </w:tcPr>
           <w:p>
             <w:pPr>
@@ -1324,7 +1326,7 @@
         </w:tc>
         <w:tc>
           <w:tcPr>
-            <w:tcW w:w="1924" w:type="dxa"/>
+            <w:tcW w:w="1995" w:type="dxa"/>
           </w:tcPr>
           <w:p>
             <w:pPr>
@@ -1344,7 +1346,7 @@
         </w:tc>
         <w:tc>
           <w:tcPr>
-            <w:tcW w:w="1924" w:type="dxa"/>
+            <w:tcW w:w="1918" w:type="dxa"/>
           </w:tcPr>
           <w:p>
             <w:pPr>
@@ -1364,7 +1366,7 @@
         </w:tc>
         <w:tc>
           <w:tcPr>
-            <w:tcW w:w="1924" w:type="dxa"/>
+            <w:tcW w:w="1918" w:type="dxa"/>
           </w:tcPr>
           <w:p>
             <w:pPr>
@@ -1384,7 +1386,7 @@
         </w:tc>
         <w:tc>
           <w:tcPr>
-            <w:tcW w:w="1924" w:type="dxa"/>
+            <w:tcW w:w="1995" w:type="dxa"/>
           </w:tcPr>
           <w:p>
             <w:pPr>
@@ -1406,7 +1408,7 @@
       <w:tr>
         <w:tc>
           <w:tcPr>
-            <w:tcW w:w="1924" w:type="dxa"/>
+            <w:tcW w:w="1794" w:type="dxa"/>
           </w:tcPr>
           <w:p>
             <w:pPr>
@@ -1426,20 +1428,37 @@
         </w:tc>
         <w:tc>
           <w:tcPr>
-            <w:tcW w:w="1924" w:type="dxa"/>
+            <w:tcW w:w="1995" w:type="dxa"/>
           </w:tcPr>
           <w:p>
             <w:pPr>
               <w:rPr>
                 <w:rFonts w:asciiTheme="minorHAnsi" w:hAnsiTheme="minorHAnsi"/>
-                <w:lang w:val="vi-VN"/>
               </w:rPr>
             </w:pPr>
+            <w:r>
+              <w:rPr>
+                <w:rFonts w:asciiTheme="minorHAnsi" w:hAnsiTheme="minorHAnsi"/>
+              </w:rPr>
+              <w:t>192.1</w:t>
+            </w:r>
+            <w:r>
+              <w:rPr>
+                <w:rFonts w:asciiTheme="minorHAnsi" w:hAnsiTheme="minorHAnsi"/>
+              </w:rPr>
+              <w:t>6</w:t>
+            </w:r>
+            <w:r>
+              <w:rPr>
+                <w:rFonts w:asciiTheme="minorHAnsi" w:hAnsiTheme="minorHAnsi"/>
+              </w:rPr>
+              <w:t>8.100.0</w:t>
+            </w:r>
           </w:p>
         </w:tc>
         <w:tc>
           <w:tcPr>
-            <w:tcW w:w="1924" w:type="dxa"/>
+            <w:tcW w:w="1918" w:type="dxa"/>
           </w:tcPr>
           <w:p>
             <w:pPr>
@@ -1448,11 +1467,23 @@
                 <w:lang w:val="vi-VN"/>
               </w:rPr>
             </w:pPr>
+            <w:r>
+              <w:rPr>
+                <w:rFonts w:asciiTheme="minorHAnsi" w:hAnsiTheme="minorHAnsi"/>
+              </w:rPr>
+              <w:t>192.158.100.</w:t>
+            </w:r>
+            <w:r>
+              <w:rPr>
+                <w:rFonts w:asciiTheme="minorHAnsi" w:hAnsiTheme="minorHAnsi"/>
+              </w:rPr>
+              <w:t>1</w:t>
+            </w:r>
           </w:p>
         </w:tc>
         <w:tc>
           <w:tcPr>
-            <w:tcW w:w="1924" w:type="dxa"/>
+            <w:tcW w:w="1918" w:type="dxa"/>
           </w:tcPr>
           <w:p>
             <w:pPr>
@@ -1461,11 +1492,35 @@
                 <w:lang w:val="vi-VN"/>
               </w:rPr>
             </w:pPr>
+            <w:r>
+              <w:rPr>
+                <w:rFonts w:asciiTheme="minorHAnsi" w:hAnsiTheme="minorHAnsi"/>
+              </w:rPr>
+              <w:t>192.1</w:t>
+            </w:r>
+            <w:r>
+              <w:rPr>
+                <w:rFonts w:asciiTheme="minorHAnsi" w:hAnsiTheme="minorHAnsi"/>
+              </w:rPr>
+              <w:t>6</w:t>
+            </w:r>
+            <w:r>
+              <w:rPr>
+                <w:rFonts w:asciiTheme="minorHAnsi" w:hAnsiTheme="minorHAnsi"/>
+              </w:rPr>
+              <w:t>8.100.</w:t>
+            </w:r>
+            <w:r>
+              <w:rPr>
+                <w:rFonts w:asciiTheme="minorHAnsi" w:hAnsiTheme="minorHAnsi"/>
+              </w:rPr>
+              <w:t>30</w:t>
+            </w:r>
           </w:p>
         </w:tc>
         <w:tc>
           <w:tcPr>
-            <w:tcW w:w="1924" w:type="dxa"/>
+            <w:tcW w:w="1995" w:type="dxa"/>
           </w:tcPr>
           <w:p>
             <w:pPr>
@@ -1474,13 +1529,25 @@
                 <w:lang w:val="vi-VN"/>
               </w:rPr>
             </w:pPr>
+            <w:r>
+              <w:rPr>
+                <w:rFonts w:asciiTheme="minorHAnsi" w:hAnsiTheme="minorHAnsi"/>
+              </w:rPr>
+              <w:t>192.158.100.</w:t>
+            </w:r>
+            <w:r>
+              <w:rPr>
+                <w:rFonts w:asciiTheme="minorHAnsi" w:hAnsiTheme="minorHAnsi"/>
+              </w:rPr>
+              <w:t>31</w:t>
+            </w:r>
           </w:p>
         </w:tc>
       </w:tr>
       <w:tr>
         <w:tc>
           <w:tcPr>
-            <w:tcW w:w="1924" w:type="dxa"/>
+            <w:tcW w:w="1794" w:type="dxa"/>
           </w:tcPr>
           <w:p>
             <w:pPr>
@@ -1500,7 +1567,7 @@
         </w:tc>
         <w:tc>
           <w:tcPr>
-            <w:tcW w:w="1924" w:type="dxa"/>
+            <w:tcW w:w="1995" w:type="dxa"/>
           </w:tcPr>
           <w:p>
             <w:pPr>
@@ -1509,11 +1576,35 @@
                 <w:lang w:val="vi-VN"/>
               </w:rPr>
             </w:pPr>
+            <w:r>
+              <w:rPr>
+                <w:rFonts w:asciiTheme="minorHAnsi" w:hAnsiTheme="minorHAnsi"/>
+              </w:rPr>
+              <w:t>192.1</w:t>
+            </w:r>
+            <w:r>
+              <w:rPr>
+                <w:rFonts w:asciiTheme="minorHAnsi" w:hAnsiTheme="minorHAnsi"/>
+              </w:rPr>
+              <w:t>6</w:t>
+            </w:r>
+            <w:r>
+              <w:rPr>
+                <w:rFonts w:asciiTheme="minorHAnsi" w:hAnsiTheme="minorHAnsi"/>
+              </w:rPr>
+              <w:t>8.100.</w:t>
+            </w:r>
+            <w:r>
+              <w:rPr>
+                <w:rFonts w:asciiTheme="minorHAnsi" w:hAnsiTheme="minorHAnsi"/>
+              </w:rPr>
+              <w:t>32</w:t>
+            </w:r>
           </w:p>
         </w:tc>
         <w:tc>
           <w:tcPr>
-            <w:tcW w:w="1924" w:type="dxa"/>
+            <w:tcW w:w="1918" w:type="dxa"/>
           </w:tcPr>
           <w:p>
             <w:pPr>
@@ -1522,11 +1613,23 @@
                 <w:lang w:val="vi-VN"/>
               </w:rPr>
             </w:pPr>
+            <w:r>
+              <w:rPr>
+                <w:rFonts w:asciiTheme="minorHAnsi" w:hAnsiTheme="minorHAnsi"/>
+              </w:rPr>
+              <w:t>192.158.100.</w:t>
+            </w:r>
+            <w:r>
+              <w:rPr>
+                <w:rFonts w:asciiTheme="minorHAnsi" w:hAnsiTheme="minorHAnsi"/>
+              </w:rPr>
+              <w:t>33</w:t>
+            </w:r>
           </w:p>
         </w:tc>
         <w:tc>
           <w:tcPr>
-            <w:tcW w:w="1924" w:type="dxa"/>
+            <w:tcW w:w="1918" w:type="dxa"/>
           </w:tcPr>
           <w:p>
             <w:pPr>
@@ -1535,11 +1638,35 @@
                 <w:lang w:val="vi-VN"/>
               </w:rPr>
             </w:pPr>
+            <w:r>
+              <w:rPr>
+                <w:rFonts w:asciiTheme="minorHAnsi" w:hAnsiTheme="minorHAnsi"/>
+              </w:rPr>
+              <w:t>192.1</w:t>
+            </w:r>
+            <w:r>
+              <w:rPr>
+                <w:rFonts w:asciiTheme="minorHAnsi" w:hAnsiTheme="minorHAnsi"/>
+              </w:rPr>
+              <w:t>6</w:t>
+            </w:r>
+            <w:r>
+              <w:rPr>
+                <w:rFonts w:asciiTheme="minorHAnsi" w:hAnsiTheme="minorHAnsi"/>
+              </w:rPr>
+              <w:t>8.100.</w:t>
+            </w:r>
+            <w:r>
+              <w:rPr>
+                <w:rFonts w:asciiTheme="minorHAnsi" w:hAnsiTheme="minorHAnsi"/>
+              </w:rPr>
+              <w:t>62</w:t>
+            </w:r>
           </w:p>
         </w:tc>
         <w:tc>
           <w:tcPr>
-            <w:tcW w:w="1924" w:type="dxa"/>
+            <w:tcW w:w="1995" w:type="dxa"/>
           </w:tcPr>
           <w:p>
             <w:pPr>
@@ -1548,13 +1675,25 @@
                 <w:lang w:val="vi-VN"/>
               </w:rPr>
             </w:pPr>
+            <w:r>
+              <w:rPr>
+                <w:rFonts w:asciiTheme="minorHAnsi" w:hAnsiTheme="minorHAnsi"/>
+              </w:rPr>
+              <w:t>192.158.100.</w:t>
+            </w:r>
+            <w:r>
+              <w:rPr>
+                <w:rFonts w:asciiTheme="minorHAnsi" w:hAnsiTheme="minorHAnsi"/>
+              </w:rPr>
+              <w:t>63</w:t>
+            </w:r>
           </w:p>
         </w:tc>
       </w:tr>
       <w:tr>
         <w:tc>
           <w:tcPr>
-            <w:tcW w:w="1924" w:type="dxa"/>
+            <w:tcW w:w="1794" w:type="dxa"/>
           </w:tcPr>
           <w:p>
             <w:pPr>
@@ -1574,7 +1713,7 @@
         </w:tc>
         <w:tc>
           <w:tcPr>
-            <w:tcW w:w="1924" w:type="dxa"/>
+            <w:tcW w:w="1995" w:type="dxa"/>
           </w:tcPr>
           <w:p>
             <w:pPr>
@@ -1583,11 +1722,35 @@
                 <w:lang w:val="vi-VN"/>
               </w:rPr>
             </w:pPr>
+            <w:r>
+              <w:rPr>
+                <w:rFonts w:asciiTheme="minorHAnsi" w:hAnsiTheme="minorHAnsi"/>
+              </w:rPr>
+              <w:t>192.1</w:t>
+            </w:r>
+            <w:r>
+              <w:rPr>
+                <w:rFonts w:asciiTheme="minorHAnsi" w:hAnsiTheme="minorHAnsi"/>
+              </w:rPr>
+              <w:t>6</w:t>
+            </w:r>
+            <w:r>
+              <w:rPr>
+                <w:rFonts w:asciiTheme="minorHAnsi" w:hAnsiTheme="minorHAnsi"/>
+              </w:rPr>
+              <w:t>8.100.</w:t>
+            </w:r>
+            <w:r>
+              <w:rPr>
+                <w:rFonts w:asciiTheme="minorHAnsi" w:hAnsiTheme="minorHAnsi"/>
+              </w:rPr>
+              <w:t>64</w:t>
+            </w:r>
           </w:p>
         </w:tc>
         <w:tc>
           <w:tcPr>
-            <w:tcW w:w="1924" w:type="dxa"/>
+            <w:tcW w:w="1918" w:type="dxa"/>
           </w:tcPr>
           <w:p>
             <w:pPr>
@@ -1596,11 +1759,23 @@
                 <w:lang w:val="vi-VN"/>
               </w:rPr>
             </w:pPr>
+            <w:r>
+              <w:rPr>
+                <w:rFonts w:asciiTheme="minorHAnsi" w:hAnsiTheme="minorHAnsi"/>
+              </w:rPr>
+              <w:t>192.168.100.6</w:t>
+            </w:r>
+            <w:r>
+              <w:rPr>
+                <w:rFonts w:asciiTheme="minorHAnsi" w:hAnsiTheme="minorHAnsi"/>
+              </w:rPr>
+              <w:t>5</w:t>
+            </w:r>
           </w:p>
         </w:tc>
         <w:tc>
           <w:tcPr>
-            <w:tcW w:w="1924" w:type="dxa"/>
+            <w:tcW w:w="1918" w:type="dxa"/>
           </w:tcPr>
           <w:p>
             <w:pPr>
@@ -1609,11 +1784,23 @@
                 <w:lang w:val="vi-VN"/>
               </w:rPr>
             </w:pPr>
+            <w:r>
+              <w:rPr>
+                <w:rFonts w:asciiTheme="minorHAnsi" w:hAnsiTheme="minorHAnsi"/>
+              </w:rPr>
+              <w:t>192.168.100.</w:t>
+            </w:r>
+            <w:r>
+              <w:rPr>
+                <w:rFonts w:asciiTheme="minorHAnsi" w:hAnsiTheme="minorHAnsi"/>
+              </w:rPr>
+              <w:t>94</w:t>
+            </w:r>
           </w:p>
         </w:tc>
         <w:tc>
           <w:tcPr>
-            <w:tcW w:w="1924" w:type="dxa"/>
+            <w:tcW w:w="1995" w:type="dxa"/>
           </w:tcPr>
           <w:p>
             <w:pPr>
@@ -1622,13 +1809,25 @@
                 <w:lang w:val="vi-VN"/>
               </w:rPr>
             </w:pPr>
+            <w:r>
+              <w:rPr>
+                <w:rFonts w:asciiTheme="minorHAnsi" w:hAnsiTheme="minorHAnsi"/>
+              </w:rPr>
+              <w:t>192.168.100.</w:t>
+            </w:r>
+            <w:r>
+              <w:rPr>
+                <w:rFonts w:asciiTheme="minorHAnsi" w:hAnsiTheme="minorHAnsi"/>
+              </w:rPr>
+              <w:t>95</w:t>
+            </w:r>
           </w:p>
         </w:tc>
       </w:tr>
       <w:tr>
         <w:tc>
           <w:tcPr>
-            <w:tcW w:w="1924" w:type="dxa"/>
+            <w:tcW w:w="1794" w:type="dxa"/>
           </w:tcPr>
           <w:p>
             <w:pPr>
@@ -1648,7 +1847,7 @@
         </w:tc>
         <w:tc>
           <w:tcPr>
-            <w:tcW w:w="1924" w:type="dxa"/>
+            <w:tcW w:w="1995" w:type="dxa"/>
           </w:tcPr>
           <w:p>
             <w:pPr>
@@ -1657,11 +1856,35 @@
                 <w:lang w:val="vi-VN"/>
               </w:rPr>
             </w:pPr>
+            <w:r>
+              <w:rPr>
+                <w:rFonts w:asciiTheme="minorHAnsi" w:hAnsiTheme="minorHAnsi"/>
+              </w:rPr>
+              <w:t>192.1</w:t>
+            </w:r>
+            <w:r>
+              <w:rPr>
+                <w:rFonts w:asciiTheme="minorHAnsi" w:hAnsiTheme="minorHAnsi"/>
+              </w:rPr>
+              <w:t>6</w:t>
+            </w:r>
+            <w:r>
+              <w:rPr>
+                <w:rFonts w:asciiTheme="minorHAnsi" w:hAnsiTheme="minorHAnsi"/>
+              </w:rPr>
+              <w:t>8.100.</w:t>
+            </w:r>
+            <w:r>
+              <w:rPr>
+                <w:rFonts w:asciiTheme="minorHAnsi" w:hAnsiTheme="minorHAnsi"/>
+              </w:rPr>
+              <w:t>96</w:t>
+            </w:r>
           </w:p>
         </w:tc>
         <w:tc>
           <w:tcPr>
-            <w:tcW w:w="1924" w:type="dxa"/>
+            <w:tcW w:w="1918" w:type="dxa"/>
           </w:tcPr>
           <w:p>
             <w:pPr>
@@ -1670,11 +1893,23 @@
                 <w:lang w:val="vi-VN"/>
               </w:rPr>
             </w:pPr>
+            <w:r>
+              <w:rPr>
+                <w:rFonts w:asciiTheme="minorHAnsi" w:hAnsiTheme="minorHAnsi"/>
+              </w:rPr>
+              <w:t>192.168.100.9</w:t>
+            </w:r>
+            <w:r>
+              <w:rPr>
+                <w:rFonts w:asciiTheme="minorHAnsi" w:hAnsiTheme="minorHAnsi"/>
+              </w:rPr>
+              <w:t>7</w:t>
+            </w:r>
           </w:p>
         </w:tc>
         <w:tc>
           <w:tcPr>
-            <w:tcW w:w="1924" w:type="dxa"/>
+            <w:tcW w:w="1918" w:type="dxa"/>
           </w:tcPr>
           <w:p>
             <w:pPr>
@@ -1683,11 +1918,23 @@
                 <w:lang w:val="vi-VN"/>
               </w:rPr>
             </w:pPr>
+            <w:r>
+              <w:rPr>
+                <w:rFonts w:asciiTheme="minorHAnsi" w:hAnsiTheme="minorHAnsi"/>
+              </w:rPr>
+              <w:t>192.168.100.</w:t>
+            </w:r>
+            <w:r>
+              <w:rPr>
+                <w:rFonts w:asciiTheme="minorHAnsi" w:hAnsiTheme="minorHAnsi"/>
+              </w:rPr>
+              <w:t>126</w:t>
+            </w:r>
           </w:p>
         </w:tc>
         <w:tc>
           <w:tcPr>
-            <w:tcW w:w="1924" w:type="dxa"/>
+            <w:tcW w:w="1995" w:type="dxa"/>
           </w:tcPr>
           <w:p>
             <w:pPr>
@@ -1696,13 +1943,25 @@
                 <w:lang w:val="vi-VN"/>
               </w:rPr>
             </w:pPr>
+            <w:r>
+              <w:rPr>
+                <w:rFonts w:asciiTheme="minorHAnsi" w:hAnsiTheme="minorHAnsi"/>
+              </w:rPr>
+              <w:t>192.168.100.</w:t>
+            </w:r>
+            <w:r>
+              <w:rPr>
+                <w:rFonts w:asciiTheme="minorHAnsi" w:hAnsiTheme="minorHAnsi"/>
+              </w:rPr>
+              <w:t>127</w:t>
+            </w:r>
           </w:p>
         </w:tc>
       </w:tr>
       <w:tr>
         <w:tc>
           <w:tcPr>
-            <w:tcW w:w="1924" w:type="dxa"/>
+            <w:tcW w:w="1794" w:type="dxa"/>
           </w:tcPr>
           <w:p>
             <w:pPr>
@@ -1722,7 +1981,7 @@
         </w:tc>
         <w:tc>
           <w:tcPr>
-            <w:tcW w:w="1924" w:type="dxa"/>
+            <w:tcW w:w="1995" w:type="dxa"/>
           </w:tcPr>
           <w:p>
             <w:pPr>
@@ -1731,11 +1990,35 @@
                 <w:lang w:val="vi-VN"/>
               </w:rPr>
             </w:pPr>
+            <w:r>
+              <w:rPr>
+                <w:rFonts w:asciiTheme="minorHAnsi" w:hAnsiTheme="minorHAnsi"/>
+              </w:rPr>
+              <w:t>192.1</w:t>
+            </w:r>
+            <w:r>
+              <w:rPr>
+                <w:rFonts w:asciiTheme="minorHAnsi" w:hAnsiTheme="minorHAnsi"/>
+              </w:rPr>
+              <w:t>6</w:t>
+            </w:r>
+            <w:r>
+              <w:rPr>
+                <w:rFonts w:asciiTheme="minorHAnsi" w:hAnsiTheme="minorHAnsi"/>
+              </w:rPr>
+              <w:t>8.100.</w:t>
+            </w:r>
+            <w:r>
+              <w:rPr>
+                <w:rFonts w:asciiTheme="minorHAnsi" w:hAnsiTheme="minorHAnsi"/>
+              </w:rPr>
+              <w:t>128</w:t>
+            </w:r>
           </w:p>
         </w:tc>
         <w:tc>
           <w:tcPr>
-            <w:tcW w:w="1924" w:type="dxa"/>
+            <w:tcW w:w="1918" w:type="dxa"/>
           </w:tcPr>
           <w:p>
             <w:pPr>
@@ -1744,11 +2027,23 @@
                 <w:lang w:val="vi-VN"/>
               </w:rPr>
             </w:pPr>
+            <w:r>
+              <w:rPr>
+                <w:rFonts w:asciiTheme="minorHAnsi" w:hAnsiTheme="minorHAnsi"/>
+              </w:rPr>
+              <w:t>192.168.100.12</w:t>
+            </w:r>
+            <w:r>
+              <w:rPr>
+                <w:rFonts w:asciiTheme="minorHAnsi" w:hAnsiTheme="minorHAnsi"/>
+              </w:rPr>
+              <w:t>9</w:t>
+            </w:r>
           </w:p>
         </w:tc>
         <w:tc>
           <w:tcPr>
-            <w:tcW w:w="1924" w:type="dxa"/>
+            <w:tcW w:w="1918" w:type="dxa"/>
           </w:tcPr>
           <w:p>
             <w:pPr>
@@ -1757,11 +2052,23 @@
                 <w:lang w:val="vi-VN"/>
               </w:rPr>
             </w:pPr>
+            <w:r>
+              <w:rPr>
+                <w:rFonts w:asciiTheme="minorHAnsi" w:hAnsiTheme="minorHAnsi"/>
+              </w:rPr>
+              <w:t>192.168.100.</w:t>
+            </w:r>
+            <w:r>
+              <w:rPr>
+                <w:rFonts w:asciiTheme="minorHAnsi" w:hAnsiTheme="minorHAnsi"/>
+              </w:rPr>
+              <w:t>158</w:t>
+            </w:r>
           </w:p>
         </w:tc>
         <w:tc>
           <w:tcPr>
-            <w:tcW w:w="1924" w:type="dxa"/>
+            <w:tcW w:w="1995" w:type="dxa"/>
           </w:tcPr>
           <w:p>
             <w:pPr>
@@ -1770,13 +2077,25 @@
                 <w:lang w:val="vi-VN"/>
               </w:rPr>
             </w:pPr>
+            <w:r>
+              <w:rPr>
+                <w:rFonts w:asciiTheme="minorHAnsi" w:hAnsiTheme="minorHAnsi"/>
+              </w:rPr>
+              <w:t>192.168.100.</w:t>
+            </w:r>
+            <w:r>
+              <w:rPr>
+                <w:rFonts w:asciiTheme="minorHAnsi" w:hAnsiTheme="minorHAnsi"/>
+              </w:rPr>
+              <w:t>159</w:t>
+            </w:r>
           </w:p>
         </w:tc>
       </w:tr>
       <w:tr>
         <w:tc>
           <w:tcPr>
-            <w:tcW w:w="1924" w:type="dxa"/>
+            <w:tcW w:w="1794" w:type="dxa"/>
           </w:tcPr>
           <w:p>
             <w:pPr>
@@ -1796,7 +2115,7 @@
         </w:tc>
         <w:tc>
           <w:tcPr>
-            <w:tcW w:w="1924" w:type="dxa"/>
+            <w:tcW w:w="1995" w:type="dxa"/>
           </w:tcPr>
           <w:p>
             <w:pPr>
@@ -1805,11 +2124,35 @@
                 <w:lang w:val="vi-VN"/>
               </w:rPr>
             </w:pPr>
+            <w:r>
+              <w:rPr>
+                <w:rFonts w:asciiTheme="minorHAnsi" w:hAnsiTheme="minorHAnsi"/>
+              </w:rPr>
+              <w:t>192.1</w:t>
+            </w:r>
+            <w:r>
+              <w:rPr>
+                <w:rFonts w:asciiTheme="minorHAnsi" w:hAnsiTheme="minorHAnsi"/>
+              </w:rPr>
+              <w:t>6</w:t>
+            </w:r>
+            <w:r>
+              <w:rPr>
+                <w:rFonts w:asciiTheme="minorHAnsi" w:hAnsiTheme="minorHAnsi"/>
+              </w:rPr>
+              <w:t>8.100.</w:t>
+            </w:r>
+            <w:r>
+              <w:rPr>
+                <w:rFonts w:asciiTheme="minorHAnsi" w:hAnsiTheme="minorHAnsi"/>
+              </w:rPr>
+              <w:t>160</w:t>
+            </w:r>
           </w:p>
         </w:tc>
         <w:tc>
           <w:tcPr>
-            <w:tcW w:w="1924" w:type="dxa"/>
+            <w:tcW w:w="1918" w:type="dxa"/>
           </w:tcPr>
           <w:p>
             <w:pPr>
@@ -1818,11 +2161,23 @@
                 <w:lang w:val="vi-VN"/>
               </w:rPr>
             </w:pPr>
+            <w:r>
+              <w:rPr>
+                <w:rFonts w:asciiTheme="minorHAnsi" w:hAnsiTheme="minorHAnsi"/>
+              </w:rPr>
+              <w:t>192.168.100.1</w:t>
+            </w:r>
+            <w:r>
+              <w:rPr>
+                <w:rFonts w:asciiTheme="minorHAnsi" w:hAnsiTheme="minorHAnsi"/>
+              </w:rPr>
+              <w:t>61</w:t>
+            </w:r>
           </w:p>
         </w:tc>
         <w:tc>
           <w:tcPr>
-            <w:tcW w:w="1924" w:type="dxa"/>
+            <w:tcW w:w="1918" w:type="dxa"/>
           </w:tcPr>
           <w:p>
             <w:pPr>
@@ -1831,11 +2186,23 @@
                 <w:lang w:val="vi-VN"/>
               </w:rPr>
             </w:pPr>
+            <w:r>
+              <w:rPr>
+                <w:rFonts w:asciiTheme="minorHAnsi" w:hAnsiTheme="minorHAnsi"/>
+              </w:rPr>
+              <w:t>192.168.100.</w:t>
+            </w:r>
+            <w:r>
+              <w:rPr>
+                <w:rFonts w:asciiTheme="minorHAnsi" w:hAnsiTheme="minorHAnsi"/>
+              </w:rPr>
+              <w:t>190</w:t>
+            </w:r>
           </w:p>
         </w:tc>
         <w:tc>
           <w:tcPr>
-            <w:tcW w:w="1924" w:type="dxa"/>
+            <w:tcW w:w="1995" w:type="dxa"/>
           </w:tcPr>
           <w:p>
             <w:pPr>
@@ -1844,13 +2211,25 @@
                 <w:lang w:val="vi-VN"/>
               </w:rPr>
             </w:pPr>
+            <w:r>
+              <w:rPr>
+                <w:rFonts w:asciiTheme="minorHAnsi" w:hAnsiTheme="minorHAnsi"/>
+              </w:rPr>
+              <w:t>192.168.100.</w:t>
+            </w:r>
+            <w:r>
+              <w:rPr>
+                <w:rFonts w:asciiTheme="minorHAnsi" w:hAnsiTheme="minorHAnsi"/>
+              </w:rPr>
+              <w:t>191</w:t>
+            </w:r>
           </w:p>
         </w:tc>
       </w:tr>
       <w:tr>
         <w:tc>
           <w:tcPr>
-            <w:tcW w:w="1924" w:type="dxa"/>
+            <w:tcW w:w="1794" w:type="dxa"/>
           </w:tcPr>
           <w:p>
             <w:pPr>
@@ -1870,7 +2249,7 @@
         </w:tc>
         <w:tc>
           <w:tcPr>
-            <w:tcW w:w="1924" w:type="dxa"/>
+            <w:tcW w:w="1995" w:type="dxa"/>
           </w:tcPr>
           <w:p>
             <w:pPr>
@@ -1879,11 +2258,35 @@
                 <w:lang w:val="vi-VN"/>
               </w:rPr>
             </w:pPr>
+            <w:r>
+              <w:rPr>
+                <w:rFonts w:asciiTheme="minorHAnsi" w:hAnsiTheme="minorHAnsi"/>
+              </w:rPr>
+              <w:t>192.1</w:t>
+            </w:r>
+            <w:r>
+              <w:rPr>
+                <w:rFonts w:asciiTheme="minorHAnsi" w:hAnsiTheme="minorHAnsi"/>
+              </w:rPr>
+              <w:t>6</w:t>
+            </w:r>
+            <w:r>
+              <w:rPr>
+                <w:rFonts w:asciiTheme="minorHAnsi" w:hAnsiTheme="minorHAnsi"/>
+              </w:rPr>
+              <w:t>8.100.</w:t>
+            </w:r>
+            <w:r>
+              <w:rPr>
+                <w:rFonts w:asciiTheme="minorHAnsi" w:hAnsiTheme="minorHAnsi"/>
+              </w:rPr>
+              <w:t>192</w:t>
+            </w:r>
           </w:p>
         </w:tc>
         <w:tc>
           <w:tcPr>
-            <w:tcW w:w="1924" w:type="dxa"/>
+            <w:tcW w:w="1918" w:type="dxa"/>
           </w:tcPr>
           <w:p>
             <w:pPr>
@@ -1892,11 +2295,23 @@
                 <w:lang w:val="vi-VN"/>
               </w:rPr>
             </w:pPr>
+            <w:r>
+              <w:rPr>
+                <w:rFonts w:asciiTheme="minorHAnsi" w:hAnsiTheme="minorHAnsi"/>
+              </w:rPr>
+              <w:t>192.168.100.1</w:t>
+            </w:r>
+            <w:r>
+              <w:rPr>
+                <w:rFonts w:asciiTheme="minorHAnsi" w:hAnsiTheme="minorHAnsi"/>
+              </w:rPr>
+              <w:t>93</w:t>
+            </w:r>
           </w:p>
         </w:tc>
         <w:tc>
           <w:tcPr>
-            <w:tcW w:w="1924" w:type="dxa"/>
+            <w:tcW w:w="1918" w:type="dxa"/>
           </w:tcPr>
           <w:p>
             <w:pPr>
@@ -1905,11 +2320,23 @@
                 <w:lang w:val="vi-VN"/>
               </w:rPr>
             </w:pPr>
+            <w:r>
+              <w:rPr>
+                <w:rFonts w:asciiTheme="minorHAnsi" w:hAnsiTheme="minorHAnsi"/>
+              </w:rPr>
+              <w:t>192.168.100.</w:t>
+            </w:r>
+            <w:r>
+              <w:rPr>
+                <w:rFonts w:asciiTheme="minorHAnsi" w:hAnsiTheme="minorHAnsi"/>
+              </w:rPr>
+              <w:t>222</w:t>
+            </w:r>
           </w:p>
         </w:tc>
         <w:tc>
           <w:tcPr>
-            <w:tcW w:w="1924" w:type="dxa"/>
+            <w:tcW w:w="1995" w:type="dxa"/>
           </w:tcPr>
           <w:p>
             <w:pPr>
@@ -1918,13 +2345,25 @@
                 <w:lang w:val="vi-VN"/>
               </w:rPr>
             </w:pPr>
+            <w:r>
+              <w:rPr>
+                <w:rFonts w:asciiTheme="minorHAnsi" w:hAnsiTheme="minorHAnsi"/>
+              </w:rPr>
+              <w:t>192.168.100.</w:t>
+            </w:r>
+            <w:r>
+              <w:rPr>
+                <w:rFonts w:asciiTheme="minorHAnsi" w:hAnsiTheme="minorHAnsi"/>
+              </w:rPr>
+              <w:t>223</w:t>
+            </w:r>
           </w:p>
         </w:tc>
       </w:tr>
       <w:tr>
         <w:tc>
           <w:tcPr>
-            <w:tcW w:w="1924" w:type="dxa"/>
+            <w:tcW w:w="1794" w:type="dxa"/>
           </w:tcPr>
           <w:p>
             <w:pPr>
@@ -1943,7 +2382,121 @@
         </w:tc>
         <w:tc>
           <w:tcPr>
-            <w:tcW w:w="1924" w:type="dxa"/>
+            <w:tcW w:w="1995" w:type="dxa"/>
+          </w:tcPr>
+          <w:p>
+            <w:pPr>
+              <w:rPr>
+                <w:rFonts w:asciiTheme="minorHAnsi" w:hAnsiTheme="minorHAnsi"/>
+                <w:lang w:val="vi-VN"/>
+              </w:rPr>
+            </w:pPr>
+            <w:r>
+              <w:rPr>
+                <w:rFonts w:asciiTheme="minorHAnsi" w:hAnsiTheme="minorHAnsi"/>
+              </w:rPr>
+              <w:t>192.1</w:t>
+            </w:r>
+            <w:r>
+              <w:rPr>
+                <w:rFonts w:asciiTheme="minorHAnsi" w:hAnsiTheme="minorHAnsi"/>
+              </w:rPr>
+              <w:t>6</w:t>
+            </w:r>
+            <w:r>
+              <w:rPr>
+                <w:rFonts w:asciiTheme="minorHAnsi" w:hAnsiTheme="minorHAnsi"/>
+              </w:rPr>
+              <w:t>8.100.</w:t>
+            </w:r>
+            <w:r>
+              <w:rPr>
+                <w:rFonts w:asciiTheme="minorHAnsi" w:hAnsiTheme="minorHAnsi"/>
+              </w:rPr>
+              <w:t>224</w:t>
+            </w:r>
+          </w:p>
+        </w:tc>
+        <w:tc>
+          <w:tcPr>
+            <w:tcW w:w="1918" w:type="dxa"/>
+          </w:tcPr>
+          <w:p>
+            <w:pPr>
+              <w:rPr>
+                <w:rFonts w:asciiTheme="minorHAnsi" w:hAnsiTheme="minorHAnsi"/>
+                <w:lang w:val="vi-VN"/>
+              </w:rPr>
+            </w:pPr>
+            <w:r>
+              <w:rPr>
+                <w:rFonts w:asciiTheme="minorHAnsi" w:hAnsiTheme="minorHAnsi"/>
+              </w:rPr>
+              <w:t>192.168.100.</w:t>
+            </w:r>
+            <w:r>
+              <w:rPr>
+                <w:rFonts w:asciiTheme="minorHAnsi" w:hAnsiTheme="minorHAnsi"/>
+              </w:rPr>
+              <w:t>225</w:t>
+            </w:r>
+          </w:p>
+        </w:tc>
+        <w:tc>
+          <w:tcPr>
+            <w:tcW w:w="1918" w:type="dxa"/>
+          </w:tcPr>
+          <w:p>
+            <w:pPr>
+              <w:rPr>
+                <w:rFonts w:asciiTheme="minorHAnsi" w:hAnsiTheme="minorHAnsi"/>
+                <w:lang w:val="vi-VN"/>
+              </w:rPr>
+            </w:pPr>
+            <w:r>
+              <w:rPr>
+                <w:rFonts w:asciiTheme="minorHAnsi" w:hAnsiTheme="minorHAnsi"/>
+              </w:rPr>
+              <w:t>192.168.100.</w:t>
+            </w:r>
+            <w:r>
+              <w:rPr>
+                <w:rFonts w:asciiTheme="minorHAnsi" w:hAnsiTheme="minorHAnsi"/>
+              </w:rPr>
+              <w:t>254</w:t>
+            </w:r>
+          </w:p>
+        </w:tc>
+        <w:tc>
+          <w:tcPr>
+            <w:tcW w:w="1995" w:type="dxa"/>
+          </w:tcPr>
+          <w:p>
+            <w:pPr>
+              <w:rPr>
+                <w:rFonts w:asciiTheme="minorHAnsi" w:hAnsiTheme="minorHAnsi"/>
+                <w:lang w:val="vi-VN"/>
+              </w:rPr>
+            </w:pPr>
+            <w:r>
+              <w:rPr>
+                <w:rFonts w:asciiTheme="minorHAnsi" w:hAnsiTheme="minorHAnsi"/>
+              </w:rPr>
+              <w:t>192.168.100.</w:t>
+            </w:r>
+            <w:r>
+              <w:rPr>
+                <w:rFonts w:asciiTheme="minorHAnsi" w:hAnsiTheme="minorHAnsi"/>
+              </w:rPr>
+              <w:t>255</w:t>
+            </w:r>
+          </w:p>
+        </w:tc>
+      </w:tr>
+      <w:tr>
+        <w:tc>
+          <w:tcPr>
+            <w:tcW w:w="1794" w:type="dxa"/>
           </w:tcPr>
           <w:p>
             <w:pPr>
@@ -1956,39 +2509,48 @@
         </w:tc>
         <w:tc>
           <w:tcPr>
-            <w:tcW w:w="1924" w:type="dxa"/>
+            <w:tcW w:w="1995" w:type="dxa"/>
           </w:tcPr>
           <w:p>
             <w:pPr>
               <w:rPr>
                 <w:rFonts w:asciiTheme="minorHAnsi" w:hAnsiTheme="minorHAnsi"/>
-                <w:lang w:val="vi-VN"/>
               </w:rPr>
             </w:pPr>
           </w:p>
         </w:tc>
         <w:tc>
           <w:tcPr>
-            <w:tcW w:w="1924" w:type="dxa"/>
+            <w:tcW w:w="1918" w:type="dxa"/>
           </w:tcPr>
           <w:p>
             <w:pPr>
               <w:rPr>
                 <w:rFonts w:asciiTheme="minorHAnsi" w:hAnsiTheme="minorHAnsi"/>
-                <w:lang w:val="vi-VN"/>
               </w:rPr>
             </w:pPr>
           </w:p>
         </w:tc>
         <w:tc>
           <w:tcPr>
-            <w:tcW w:w="1924" w:type="dxa"/>
+            <w:tcW w:w="1918" w:type="dxa"/>
           </w:tcPr>
           <w:p>
             <w:pPr>
               <w:rPr>
                 <w:rFonts w:asciiTheme="minorHAnsi" w:hAnsiTheme="minorHAnsi"/>
-                <w:lang w:val="vi-VN"/>
+              </w:rPr>
+            </w:pPr>
+          </w:p>
+        </w:tc>
+        <w:tc>
+          <w:tcPr>
+            <w:tcW w:w="1995" w:type="dxa"/>
+          </w:tcPr>
+          <w:p>
+            <w:pPr>
+              <w:rPr>
+                <w:rFonts w:asciiTheme="minorHAnsi" w:hAnsiTheme="minorHAnsi"/>
               </w:rPr>
             </w:pPr>
           </w:p>
@@ -2002,12 +2564,2691 @@
           <w:lang w:val="vi-VN"/>
         </w:rPr>
       </w:pPr>
+    </w:p>
+    <w:p>
+      <w:pPr>
+        <w:rPr>
+          <w:rFonts w:asciiTheme="minorHAnsi" w:hAnsiTheme="minorHAnsi"/>
+          <w:lang w:val="vi-VN"/>
+        </w:rPr>
+      </w:pPr>
+    </w:p>
+    <w:tbl>
+      <w:tblPr>
+        <w:tblStyle w:val="TableGrid"/>
+        <w:tblW w:w="0" w:type="auto"/>
+        <w:jc w:val="center"/>
+        <w:tblLook w:val="04A0" w:firstRow="1" w:lastRow="0" w:firstColumn="1" w:lastColumn="0" w:noHBand="0" w:noVBand="1"/>
+      </w:tblPr>
+      <w:tblGrid>
+        <w:gridCol w:w="1046"/>
+        <w:gridCol w:w="1942"/>
+        <w:gridCol w:w="2104"/>
+        <w:gridCol w:w="2104"/>
+        <w:gridCol w:w="2067"/>
+      </w:tblGrid>
+      <w:tr>
+        <w:trPr>
+          <w:jc w:val="center"/>
+        </w:trPr>
+        <w:tc>
+          <w:tcPr>
+            <w:tcW w:w="1046" w:type="dxa"/>
+            <w:shd w:val="clear" w:color="auto" w:fill="9CC2E5" w:themeFill="accent1" w:themeFillTint="99"/>
+          </w:tcPr>
+          <w:p>
+            <w:pPr>
+              <w:pStyle w:val="Style3"/>
+              <w:numPr>
+                <w:ilvl w:val="0"/>
+                <w:numId w:val="0"/>
+              </w:numPr>
+              <w:spacing w:after="120"/>
+              <w:jc w:val="center"/>
+              <w:rPr>
+                <w:rFonts w:ascii="UTM Avo" w:hAnsi="UTM Avo"/>
+                <w:color w:val="auto"/>
+                <w:sz w:val="26"/>
+                <w:szCs w:val="26"/>
+              </w:rPr>
+            </w:pPr>
+            <w:r>
+              <w:rPr>
+                <w:rFonts w:ascii="UTM Avo" w:hAnsi="UTM Avo"/>
+                <w:color w:val="auto"/>
+                <w:sz w:val="26"/>
+                <w:szCs w:val="26"/>
+              </w:rPr>
+              <w:t>Device</w:t>
+            </w:r>
+          </w:p>
+        </w:tc>
+        <w:tc>
+          <w:tcPr>
+            <w:tcW w:w="1942" w:type="dxa"/>
+            <w:shd w:val="clear" w:color="auto" w:fill="9CC2E5" w:themeFill="accent1" w:themeFillTint="99"/>
+          </w:tcPr>
+          <w:p>
+            <w:pPr>
+              <w:pStyle w:val="Style3"/>
+              <w:numPr>
+                <w:ilvl w:val="0"/>
+                <w:numId w:val="0"/>
+              </w:numPr>
+              <w:spacing w:after="120"/>
+              <w:jc w:val="center"/>
+              <w:rPr>
+                <w:rFonts w:ascii="UTM Avo" w:hAnsi="UTM Avo"/>
+                <w:color w:val="auto"/>
+                <w:sz w:val="26"/>
+                <w:szCs w:val="26"/>
+              </w:rPr>
+            </w:pPr>
+            <w:r>
+              <w:rPr>
+                <w:rFonts w:ascii="UTM Avo" w:hAnsi="UTM Avo"/>
+                <w:color w:val="auto"/>
+                <w:sz w:val="26"/>
+                <w:szCs w:val="26"/>
+              </w:rPr>
+              <w:t>Interface</w:t>
+            </w:r>
+          </w:p>
+        </w:tc>
+        <w:tc>
+          <w:tcPr>
+            <w:tcW w:w="2104" w:type="dxa"/>
+            <w:shd w:val="clear" w:color="auto" w:fill="9CC2E5" w:themeFill="accent1" w:themeFillTint="99"/>
+          </w:tcPr>
+          <w:p>
+            <w:pPr>
+              <w:pStyle w:val="Style3"/>
+              <w:numPr>
+                <w:ilvl w:val="0"/>
+                <w:numId w:val="0"/>
+              </w:numPr>
+              <w:spacing w:after="120"/>
+              <w:jc w:val="center"/>
+              <w:rPr>
+                <w:rFonts w:ascii="UTM Avo" w:hAnsi="UTM Avo"/>
+                <w:color w:val="auto"/>
+                <w:sz w:val="26"/>
+                <w:szCs w:val="26"/>
+              </w:rPr>
+            </w:pPr>
+            <w:r>
+              <w:rPr>
+                <w:rFonts w:ascii="UTM Avo" w:hAnsi="UTM Avo"/>
+                <w:color w:val="auto"/>
+                <w:sz w:val="26"/>
+                <w:szCs w:val="26"/>
+              </w:rPr>
+              <w:t>IP Address</w:t>
+            </w:r>
+          </w:p>
+        </w:tc>
+        <w:tc>
+          <w:tcPr>
+            <w:tcW w:w="2104" w:type="dxa"/>
+            <w:shd w:val="clear" w:color="auto" w:fill="9CC2E5" w:themeFill="accent1" w:themeFillTint="99"/>
+          </w:tcPr>
+          <w:p>
+            <w:pPr>
+              <w:pStyle w:val="Style3"/>
+              <w:numPr>
+                <w:ilvl w:val="0"/>
+                <w:numId w:val="0"/>
+              </w:numPr>
+              <w:spacing w:after="120"/>
+              <w:jc w:val="center"/>
+              <w:rPr>
+                <w:rFonts w:ascii="UTM Avo" w:hAnsi="UTM Avo"/>
+                <w:color w:val="auto"/>
+                <w:sz w:val="26"/>
+                <w:szCs w:val="26"/>
+              </w:rPr>
+            </w:pPr>
+            <w:r>
+              <w:rPr>
+                <w:rFonts w:ascii="UTM Avo" w:hAnsi="UTM Avo"/>
+                <w:color w:val="auto"/>
+                <w:sz w:val="26"/>
+                <w:szCs w:val="26"/>
+              </w:rPr>
+              <w:t>Subnet Mask</w:t>
+            </w:r>
+          </w:p>
+        </w:tc>
+        <w:tc>
+          <w:tcPr>
+            <w:tcW w:w="2067" w:type="dxa"/>
+            <w:shd w:val="clear" w:color="auto" w:fill="9CC2E5" w:themeFill="accent1" w:themeFillTint="99"/>
+          </w:tcPr>
+          <w:p>
+            <w:pPr>
+              <w:pStyle w:val="Style3"/>
+              <w:numPr>
+                <w:ilvl w:val="0"/>
+                <w:numId w:val="0"/>
+              </w:numPr>
+              <w:spacing w:after="120"/>
+              <w:jc w:val="center"/>
+              <w:rPr>
+                <w:rFonts w:ascii="UTM Avo" w:hAnsi="UTM Avo"/>
+                <w:color w:val="auto"/>
+                <w:sz w:val="26"/>
+                <w:szCs w:val="26"/>
+              </w:rPr>
+            </w:pPr>
+            <w:r>
+              <w:rPr>
+                <w:rFonts w:ascii="UTM Avo" w:hAnsi="UTM Avo"/>
+                <w:color w:val="auto"/>
+                <w:sz w:val="26"/>
+                <w:szCs w:val="26"/>
+              </w:rPr>
+              <w:t>Default Gateway</w:t>
+            </w:r>
+          </w:p>
+        </w:tc>
+      </w:tr>
+      <w:tr>
+        <w:trPr>
+          <w:jc w:val="center"/>
+        </w:trPr>
+        <w:tc>
+          <w:tcPr>
+            <w:tcW w:w="1046" w:type="dxa"/>
+            <w:vMerge w:val="restart"/>
+          </w:tcPr>
+          <w:p>
+            <w:pPr>
+              <w:pStyle w:val="Style3"/>
+              <w:numPr>
+                <w:ilvl w:val="0"/>
+                <w:numId w:val="0"/>
+              </w:numPr>
+              <w:spacing w:after="120"/>
+              <w:jc w:val="center"/>
+              <w:rPr>
+                <w:rFonts w:ascii="UTM Avo" w:hAnsi="UTM Avo"/>
+                <w:b w:val="0"/>
+                <w:bCs/>
+                <w:color w:val="auto"/>
+                <w:sz w:val="26"/>
+                <w:szCs w:val="26"/>
+              </w:rPr>
+            </w:pPr>
+            <w:r>
+              <w:rPr>
+                <w:rFonts w:ascii="UTM Avo" w:hAnsi="UTM Avo"/>
+                <w:b w:val="0"/>
+                <w:bCs/>
+                <w:color w:val="auto"/>
+                <w:sz w:val="26"/>
+                <w:szCs w:val="26"/>
+              </w:rPr>
+              <w:t>R1</w:t>
+            </w:r>
+          </w:p>
+        </w:tc>
+        <w:tc>
+          <w:tcPr>
+            <w:tcW w:w="1942" w:type="dxa"/>
+          </w:tcPr>
+          <w:p>
+            <w:pPr>
+              <w:pStyle w:val="Style3"/>
+              <w:numPr>
+                <w:ilvl w:val="0"/>
+                <w:numId w:val="0"/>
+              </w:numPr>
+              <w:spacing w:after="120"/>
+              <w:jc w:val="center"/>
+              <w:rPr>
+                <w:rFonts w:ascii="UTM Avo" w:hAnsi="UTM Avo"/>
+                <w:b w:val="0"/>
+                <w:bCs/>
+                <w:color w:val="auto"/>
+                <w:sz w:val="26"/>
+                <w:szCs w:val="26"/>
+              </w:rPr>
+            </w:pPr>
+            <w:r>
+              <w:rPr>
+                <w:rFonts w:ascii="UTM Avo" w:hAnsi="UTM Avo"/>
+                <w:b w:val="0"/>
+                <w:bCs/>
+                <w:color w:val="auto"/>
+                <w:sz w:val="26"/>
+                <w:szCs w:val="26"/>
+              </w:rPr>
+              <w:t>G0/0</w:t>
+            </w:r>
+          </w:p>
+        </w:tc>
+        <w:tc>
+          <w:tcPr>
+            <w:tcW w:w="2104" w:type="dxa"/>
+          </w:tcPr>
+          <w:p>
+            <w:pPr>
+              <w:pStyle w:val="Style3"/>
+              <w:numPr>
+                <w:ilvl w:val="0"/>
+                <w:numId w:val="0"/>
+              </w:numPr>
+              <w:spacing w:after="120"/>
+              <w:rPr>
+                <w:rFonts w:ascii="UTM Avo" w:hAnsi="UTM Avo"/>
+                <w:b w:val="0"/>
+                <w:bCs/>
+                <w:color w:val="auto"/>
+                <w:sz w:val="26"/>
+                <w:szCs w:val="26"/>
+              </w:rPr>
+            </w:pPr>
+            <w:r>
+              <w:rPr>
+                <w:rFonts w:ascii="UTM Avo" w:hAnsi="UTM Avo"/>
+                <w:b w:val="0"/>
+                <w:bCs/>
+                <w:color w:val="auto"/>
+                <w:sz w:val="26"/>
+                <w:szCs w:val="26"/>
+              </w:rPr>
+              <w:t>192.168.1</w:t>
+            </w:r>
+            <w:r>
+              <w:rPr>
+                <w:rFonts w:ascii="UTM Avo" w:hAnsi="UTM Avo"/>
+                <w:b w:val="0"/>
+                <w:bCs/>
+                <w:color w:val="auto"/>
+                <w:sz w:val="26"/>
+                <w:szCs w:val="26"/>
+              </w:rPr>
+              <w:t>00.1</w:t>
+            </w:r>
+          </w:p>
+        </w:tc>
+        <w:tc>
+          <w:tcPr>
+            <w:tcW w:w="2104" w:type="dxa"/>
+          </w:tcPr>
+          <w:p>
+            <w:pPr>
+              <w:pStyle w:val="Style3"/>
+              <w:numPr>
+                <w:ilvl w:val="0"/>
+                <w:numId w:val="0"/>
+              </w:numPr>
+              <w:spacing w:after="120"/>
+              <w:rPr>
+                <w:rFonts w:ascii="UTM Avo" w:hAnsi="UTM Avo"/>
+                <w:b w:val="0"/>
+                <w:bCs/>
+                <w:color w:val="auto"/>
+                <w:sz w:val="26"/>
+                <w:szCs w:val="26"/>
+              </w:rPr>
+            </w:pPr>
+            <w:r>
+              <w:rPr>
+                <w:rFonts w:ascii="UTM Avo" w:hAnsi="UTM Avo"/>
+                <w:b w:val="0"/>
+                <w:bCs/>
+                <w:color w:val="auto"/>
+                <w:sz w:val="26"/>
+                <w:szCs w:val="26"/>
+              </w:rPr>
+              <w:t>255.255.255.224</w:t>
+            </w:r>
+          </w:p>
+        </w:tc>
+        <w:tc>
+          <w:tcPr>
+            <w:tcW w:w="2067" w:type="dxa"/>
+          </w:tcPr>
+          <w:p>
+            <w:pPr>
+              <w:pStyle w:val="Style3"/>
+              <w:numPr>
+                <w:ilvl w:val="0"/>
+                <w:numId w:val="0"/>
+              </w:numPr>
+              <w:spacing w:after="120"/>
+              <w:jc w:val="center"/>
+              <w:rPr>
+                <w:rFonts w:ascii="UTM Avo" w:hAnsi="UTM Avo"/>
+                <w:b w:val="0"/>
+                <w:bCs/>
+                <w:color w:val="auto"/>
+                <w:sz w:val="26"/>
+                <w:szCs w:val="26"/>
+              </w:rPr>
+            </w:pPr>
+            <w:r>
+              <w:rPr>
+                <w:rFonts w:ascii="UTM Avo" w:hAnsi="UTM Avo"/>
+                <w:b w:val="0"/>
+                <w:bCs/>
+                <w:color w:val="auto"/>
+                <w:sz w:val="26"/>
+                <w:szCs w:val="26"/>
+              </w:rPr>
+              <w:t>N/A</w:t>
+            </w:r>
+          </w:p>
+        </w:tc>
+      </w:tr>
+      <w:tr>
+        <w:trPr>
+          <w:jc w:val="center"/>
+        </w:trPr>
+        <w:tc>
+          <w:tcPr>
+            <w:tcW w:w="1046" w:type="dxa"/>
+            <w:vMerge/>
+          </w:tcPr>
+          <w:p>
+            <w:pPr>
+              <w:pStyle w:val="Style3"/>
+              <w:numPr>
+                <w:ilvl w:val="0"/>
+                <w:numId w:val="0"/>
+              </w:numPr>
+              <w:spacing w:after="120"/>
+              <w:jc w:val="center"/>
+              <w:rPr>
+                <w:rFonts w:ascii="UTM Avo" w:hAnsi="UTM Avo"/>
+                <w:b w:val="0"/>
+                <w:bCs/>
+                <w:color w:val="auto"/>
+                <w:sz w:val="26"/>
+                <w:szCs w:val="26"/>
+              </w:rPr>
+            </w:pPr>
+          </w:p>
+        </w:tc>
+        <w:tc>
+          <w:tcPr>
+            <w:tcW w:w="1942" w:type="dxa"/>
+          </w:tcPr>
+          <w:p>
+            <w:pPr>
+              <w:pStyle w:val="Style3"/>
+              <w:numPr>
+                <w:ilvl w:val="0"/>
+                <w:numId w:val="0"/>
+              </w:numPr>
+              <w:spacing w:after="120"/>
+              <w:jc w:val="center"/>
+              <w:rPr>
+                <w:rFonts w:ascii="UTM Avo" w:hAnsi="UTM Avo"/>
+                <w:b w:val="0"/>
+                <w:bCs/>
+                <w:color w:val="auto"/>
+                <w:sz w:val="26"/>
+                <w:szCs w:val="26"/>
+              </w:rPr>
+            </w:pPr>
+            <w:r>
+              <w:rPr>
+                <w:rFonts w:ascii="UTM Avo" w:hAnsi="UTM Avo"/>
+                <w:b w:val="0"/>
+                <w:bCs/>
+                <w:color w:val="auto"/>
+                <w:sz w:val="26"/>
+                <w:szCs w:val="26"/>
+              </w:rPr>
+              <w:t>G0/1</w:t>
+            </w:r>
+          </w:p>
+        </w:tc>
+        <w:tc>
+          <w:tcPr>
+            <w:tcW w:w="2104" w:type="dxa"/>
+          </w:tcPr>
+          <w:p>
+            <w:pPr>
+              <w:pStyle w:val="Style3"/>
+              <w:numPr>
+                <w:ilvl w:val="0"/>
+                <w:numId w:val="0"/>
+              </w:numPr>
+              <w:spacing w:after="120"/>
+              <w:rPr>
+                <w:rFonts w:ascii="UTM Avo" w:hAnsi="UTM Avo"/>
+                <w:b w:val="0"/>
+                <w:bCs/>
+                <w:color w:val="auto"/>
+                <w:sz w:val="26"/>
+                <w:szCs w:val="26"/>
+              </w:rPr>
+            </w:pPr>
+            <w:r>
+              <w:rPr>
+                <w:rFonts w:ascii="UTM Avo" w:hAnsi="UTM Avo"/>
+                <w:b w:val="0"/>
+                <w:bCs/>
+                <w:color w:val="auto"/>
+                <w:sz w:val="26"/>
+                <w:szCs w:val="26"/>
+              </w:rPr>
+              <w:t>192.168.100.33</w:t>
+            </w:r>
+          </w:p>
+        </w:tc>
+        <w:tc>
+          <w:tcPr>
+            <w:tcW w:w="2104" w:type="dxa"/>
+          </w:tcPr>
+          <w:p>
+            <w:pPr>
+              <w:pStyle w:val="Style3"/>
+              <w:numPr>
+                <w:ilvl w:val="0"/>
+                <w:numId w:val="0"/>
+              </w:numPr>
+              <w:spacing w:after="120"/>
+              <w:rPr>
+                <w:rFonts w:ascii="UTM Avo" w:hAnsi="UTM Avo"/>
+                <w:b w:val="0"/>
+                <w:bCs/>
+                <w:color w:val="auto"/>
+                <w:sz w:val="26"/>
+                <w:szCs w:val="26"/>
+              </w:rPr>
+            </w:pPr>
+            <w:r>
+              <w:rPr>
+                <w:rFonts w:ascii="UTM Avo" w:hAnsi="UTM Avo"/>
+                <w:b w:val="0"/>
+                <w:bCs/>
+                <w:color w:val="auto"/>
+                <w:sz w:val="26"/>
+                <w:szCs w:val="26"/>
+              </w:rPr>
+              <w:t>255.255.255.224</w:t>
+            </w:r>
+          </w:p>
+        </w:tc>
+        <w:tc>
+          <w:tcPr>
+            <w:tcW w:w="2067" w:type="dxa"/>
+          </w:tcPr>
+          <w:p>
+            <w:pPr>
+              <w:pStyle w:val="Style3"/>
+              <w:numPr>
+                <w:ilvl w:val="0"/>
+                <w:numId w:val="0"/>
+              </w:numPr>
+              <w:spacing w:after="120"/>
+              <w:jc w:val="center"/>
+              <w:rPr>
+                <w:rFonts w:ascii="UTM Avo" w:hAnsi="UTM Avo"/>
+                <w:b w:val="0"/>
+                <w:bCs/>
+                <w:color w:val="auto"/>
+                <w:sz w:val="26"/>
+                <w:szCs w:val="26"/>
+              </w:rPr>
+            </w:pPr>
+            <w:r>
+              <w:rPr>
+                <w:rFonts w:ascii="UTM Avo" w:hAnsi="UTM Avo"/>
+                <w:b w:val="0"/>
+                <w:bCs/>
+                <w:color w:val="auto"/>
+                <w:sz w:val="26"/>
+                <w:szCs w:val="26"/>
+              </w:rPr>
+              <w:t>N/A</w:t>
+            </w:r>
+          </w:p>
+        </w:tc>
+      </w:tr>
+      <w:tr>
+        <w:trPr>
+          <w:jc w:val="center"/>
+        </w:trPr>
+        <w:tc>
+          <w:tcPr>
+            <w:tcW w:w="1046" w:type="dxa"/>
+            <w:vMerge/>
+          </w:tcPr>
+          <w:p>
+            <w:pPr>
+              <w:pStyle w:val="Style3"/>
+              <w:numPr>
+                <w:ilvl w:val="0"/>
+                <w:numId w:val="0"/>
+              </w:numPr>
+              <w:spacing w:after="120"/>
+              <w:jc w:val="center"/>
+              <w:rPr>
+                <w:rFonts w:ascii="UTM Avo" w:hAnsi="UTM Avo"/>
+                <w:b w:val="0"/>
+                <w:bCs/>
+                <w:color w:val="auto"/>
+                <w:sz w:val="26"/>
+                <w:szCs w:val="26"/>
+              </w:rPr>
+            </w:pPr>
+          </w:p>
+        </w:tc>
+        <w:tc>
+          <w:tcPr>
+            <w:tcW w:w="1942" w:type="dxa"/>
+          </w:tcPr>
+          <w:p>
+            <w:pPr>
+              <w:pStyle w:val="Style3"/>
+              <w:numPr>
+                <w:ilvl w:val="0"/>
+                <w:numId w:val="0"/>
+              </w:numPr>
+              <w:spacing w:after="120"/>
+              <w:jc w:val="center"/>
+              <w:rPr>
+                <w:rFonts w:ascii="UTM Avo" w:hAnsi="UTM Avo"/>
+                <w:b w:val="0"/>
+                <w:bCs/>
+                <w:color w:val="auto"/>
+                <w:sz w:val="26"/>
+                <w:szCs w:val="26"/>
+              </w:rPr>
+            </w:pPr>
+            <w:r>
+              <w:rPr>
+                <w:rFonts w:ascii="UTM Avo" w:hAnsi="UTM Avo"/>
+                <w:b w:val="0"/>
+                <w:bCs/>
+                <w:color w:val="auto"/>
+                <w:sz w:val="26"/>
+                <w:szCs w:val="26"/>
+              </w:rPr>
+              <w:t>S0/0/0</w:t>
+            </w:r>
+          </w:p>
+        </w:tc>
+        <w:tc>
+          <w:tcPr>
+            <w:tcW w:w="2104" w:type="dxa"/>
+          </w:tcPr>
+          <w:p>
+            <w:pPr>
+              <w:pStyle w:val="Style3"/>
+              <w:numPr>
+                <w:ilvl w:val="0"/>
+                <w:numId w:val="0"/>
+              </w:numPr>
+              <w:spacing w:after="120"/>
+              <w:rPr>
+                <w:rFonts w:ascii="UTM Avo" w:hAnsi="UTM Avo"/>
+                <w:b w:val="0"/>
+                <w:bCs/>
+                <w:color w:val="auto"/>
+                <w:sz w:val="26"/>
+                <w:szCs w:val="26"/>
+              </w:rPr>
+            </w:pPr>
+            <w:r>
+              <w:rPr>
+                <w:rFonts w:ascii="UTM Avo" w:hAnsi="UTM Avo"/>
+                <w:b w:val="0"/>
+                <w:bCs/>
+                <w:color w:val="auto"/>
+                <w:sz w:val="26"/>
+                <w:szCs w:val="26"/>
+              </w:rPr>
+              <w:t>192.168.100.129</w:t>
+            </w:r>
+          </w:p>
+        </w:tc>
+        <w:tc>
+          <w:tcPr>
+            <w:tcW w:w="2104" w:type="dxa"/>
+          </w:tcPr>
+          <w:p>
+            <w:pPr>
+              <w:pStyle w:val="Style3"/>
+              <w:numPr>
+                <w:ilvl w:val="0"/>
+                <w:numId w:val="0"/>
+              </w:numPr>
+              <w:spacing w:after="120"/>
+              <w:rPr>
+                <w:rFonts w:ascii="UTM Avo" w:hAnsi="UTM Avo"/>
+                <w:b w:val="0"/>
+                <w:bCs/>
+                <w:color w:val="auto"/>
+                <w:sz w:val="26"/>
+                <w:szCs w:val="26"/>
+              </w:rPr>
+            </w:pPr>
+            <w:r>
+              <w:rPr>
+                <w:rFonts w:ascii="UTM Avo" w:hAnsi="UTM Avo"/>
+                <w:b w:val="0"/>
+                <w:bCs/>
+                <w:color w:val="auto"/>
+                <w:sz w:val="26"/>
+                <w:szCs w:val="26"/>
+              </w:rPr>
+              <w:t>255.255.255.224</w:t>
+            </w:r>
+          </w:p>
+        </w:tc>
+        <w:tc>
+          <w:tcPr>
+            <w:tcW w:w="2067" w:type="dxa"/>
+          </w:tcPr>
+          <w:p>
+            <w:pPr>
+              <w:pStyle w:val="Style3"/>
+              <w:numPr>
+                <w:ilvl w:val="0"/>
+                <w:numId w:val="0"/>
+              </w:numPr>
+              <w:spacing w:after="120"/>
+              <w:jc w:val="center"/>
+              <w:rPr>
+                <w:rFonts w:ascii="UTM Avo" w:hAnsi="UTM Avo"/>
+                <w:b w:val="0"/>
+                <w:bCs/>
+                <w:color w:val="auto"/>
+                <w:sz w:val="26"/>
+                <w:szCs w:val="26"/>
+              </w:rPr>
+            </w:pPr>
+            <w:r>
+              <w:rPr>
+                <w:rFonts w:ascii="UTM Avo" w:hAnsi="UTM Avo"/>
+                <w:b w:val="0"/>
+                <w:bCs/>
+                <w:color w:val="auto"/>
+                <w:sz w:val="26"/>
+                <w:szCs w:val="26"/>
+              </w:rPr>
+              <w:t>N/A</w:t>
+            </w:r>
+          </w:p>
+        </w:tc>
+      </w:tr>
+      <w:tr>
+        <w:trPr>
+          <w:jc w:val="center"/>
+        </w:trPr>
+        <w:tc>
+          <w:tcPr>
+            <w:tcW w:w="1046" w:type="dxa"/>
+            <w:vMerge w:val="restart"/>
+          </w:tcPr>
+          <w:p>
+            <w:pPr>
+              <w:pStyle w:val="Style3"/>
+              <w:numPr>
+                <w:ilvl w:val="0"/>
+                <w:numId w:val="0"/>
+              </w:numPr>
+              <w:spacing w:after="120"/>
+              <w:jc w:val="center"/>
+              <w:rPr>
+                <w:rFonts w:ascii="UTM Avo" w:hAnsi="UTM Avo"/>
+                <w:b w:val="0"/>
+                <w:bCs/>
+                <w:color w:val="auto"/>
+                <w:sz w:val="26"/>
+                <w:szCs w:val="26"/>
+              </w:rPr>
+            </w:pPr>
+            <w:r>
+              <w:rPr>
+                <w:rFonts w:ascii="UTM Avo" w:hAnsi="UTM Avo"/>
+                <w:b w:val="0"/>
+                <w:bCs/>
+                <w:color w:val="auto"/>
+                <w:sz w:val="26"/>
+                <w:szCs w:val="26"/>
+              </w:rPr>
+              <w:t>R2</w:t>
+            </w:r>
+          </w:p>
+        </w:tc>
+        <w:tc>
+          <w:tcPr>
+            <w:tcW w:w="1942" w:type="dxa"/>
+          </w:tcPr>
+          <w:p>
+            <w:pPr>
+              <w:pStyle w:val="Style3"/>
+              <w:numPr>
+                <w:ilvl w:val="0"/>
+                <w:numId w:val="0"/>
+              </w:numPr>
+              <w:spacing w:after="120"/>
+              <w:jc w:val="center"/>
+              <w:rPr>
+                <w:rFonts w:ascii="UTM Avo" w:hAnsi="UTM Avo"/>
+                <w:b w:val="0"/>
+                <w:bCs/>
+                <w:color w:val="auto"/>
+                <w:sz w:val="26"/>
+                <w:szCs w:val="26"/>
+              </w:rPr>
+            </w:pPr>
+            <w:r>
+              <w:rPr>
+                <w:rFonts w:ascii="UTM Avo" w:hAnsi="UTM Avo"/>
+                <w:b w:val="0"/>
+                <w:bCs/>
+                <w:color w:val="auto"/>
+                <w:sz w:val="26"/>
+                <w:szCs w:val="26"/>
+              </w:rPr>
+              <w:t>G0/0</w:t>
+            </w:r>
+          </w:p>
+        </w:tc>
+        <w:tc>
+          <w:tcPr>
+            <w:tcW w:w="2104" w:type="dxa"/>
+          </w:tcPr>
+          <w:p>
+            <w:pPr>
+              <w:pStyle w:val="Style3"/>
+              <w:numPr>
+                <w:ilvl w:val="0"/>
+                <w:numId w:val="0"/>
+              </w:numPr>
+              <w:spacing w:after="120"/>
+              <w:rPr>
+                <w:rFonts w:ascii="UTM Avo" w:hAnsi="UTM Avo"/>
+                <w:b w:val="0"/>
+                <w:bCs/>
+                <w:color w:val="auto"/>
+                <w:sz w:val="26"/>
+                <w:szCs w:val="26"/>
+              </w:rPr>
+            </w:pPr>
+            <w:r>
+              <w:rPr>
+                <w:rFonts w:ascii="UTM Avo" w:hAnsi="UTM Avo"/>
+                <w:b w:val="0"/>
+                <w:bCs/>
+                <w:color w:val="auto"/>
+                <w:sz w:val="26"/>
+                <w:szCs w:val="26"/>
+              </w:rPr>
+              <w:t>192.168.100.65</w:t>
+            </w:r>
+          </w:p>
+        </w:tc>
+        <w:tc>
+          <w:tcPr>
+            <w:tcW w:w="2104" w:type="dxa"/>
+          </w:tcPr>
+          <w:p>
+            <w:pPr>
+              <w:pStyle w:val="Style3"/>
+              <w:numPr>
+                <w:ilvl w:val="0"/>
+                <w:numId w:val="0"/>
+              </w:numPr>
+              <w:spacing w:after="120"/>
+              <w:rPr>
+                <w:rFonts w:ascii="UTM Avo" w:hAnsi="UTM Avo"/>
+                <w:b w:val="0"/>
+                <w:bCs/>
+                <w:color w:val="auto"/>
+                <w:sz w:val="26"/>
+                <w:szCs w:val="26"/>
+              </w:rPr>
+            </w:pPr>
+            <w:r>
+              <w:rPr>
+                <w:rFonts w:ascii="UTM Avo" w:hAnsi="UTM Avo"/>
+                <w:b w:val="0"/>
+                <w:bCs/>
+                <w:color w:val="auto"/>
+                <w:sz w:val="26"/>
+                <w:szCs w:val="26"/>
+              </w:rPr>
+              <w:t>255.255.255.224</w:t>
+            </w:r>
+          </w:p>
+        </w:tc>
+        <w:tc>
+          <w:tcPr>
+            <w:tcW w:w="2067" w:type="dxa"/>
+          </w:tcPr>
+          <w:p>
+            <w:pPr>
+              <w:pStyle w:val="Style3"/>
+              <w:numPr>
+                <w:ilvl w:val="0"/>
+                <w:numId w:val="0"/>
+              </w:numPr>
+              <w:spacing w:after="120"/>
+              <w:jc w:val="center"/>
+              <w:rPr>
+                <w:rFonts w:ascii="UTM Avo" w:hAnsi="UTM Avo"/>
+                <w:b w:val="0"/>
+                <w:bCs/>
+                <w:color w:val="auto"/>
+                <w:sz w:val="26"/>
+                <w:szCs w:val="26"/>
+              </w:rPr>
+            </w:pPr>
+            <w:r>
+              <w:rPr>
+                <w:rFonts w:ascii="UTM Avo" w:hAnsi="UTM Avo"/>
+                <w:b w:val="0"/>
+                <w:bCs/>
+                <w:color w:val="auto"/>
+                <w:sz w:val="26"/>
+                <w:szCs w:val="26"/>
+              </w:rPr>
+              <w:t>N/A</w:t>
+            </w:r>
+          </w:p>
+        </w:tc>
+      </w:tr>
+      <w:tr>
+        <w:trPr>
+          <w:jc w:val="center"/>
+        </w:trPr>
+        <w:tc>
+          <w:tcPr>
+            <w:tcW w:w="1046" w:type="dxa"/>
+            <w:vMerge/>
+          </w:tcPr>
+          <w:p>
+            <w:pPr>
+              <w:pStyle w:val="Style3"/>
+              <w:numPr>
+                <w:ilvl w:val="0"/>
+                <w:numId w:val="0"/>
+              </w:numPr>
+              <w:spacing w:after="120"/>
+              <w:jc w:val="center"/>
+              <w:rPr>
+                <w:rFonts w:ascii="UTM Avo" w:hAnsi="UTM Avo"/>
+                <w:b w:val="0"/>
+                <w:bCs/>
+                <w:color w:val="auto"/>
+                <w:sz w:val="26"/>
+                <w:szCs w:val="26"/>
+              </w:rPr>
+            </w:pPr>
+          </w:p>
+        </w:tc>
+        <w:tc>
+          <w:tcPr>
+            <w:tcW w:w="1942" w:type="dxa"/>
+          </w:tcPr>
+          <w:p>
+            <w:pPr>
+              <w:pStyle w:val="Style3"/>
+              <w:numPr>
+                <w:ilvl w:val="0"/>
+                <w:numId w:val="0"/>
+              </w:numPr>
+              <w:spacing w:after="120"/>
+              <w:jc w:val="center"/>
+              <w:rPr>
+                <w:rFonts w:ascii="UTM Avo" w:hAnsi="UTM Avo"/>
+                <w:b w:val="0"/>
+                <w:bCs/>
+                <w:color w:val="auto"/>
+                <w:sz w:val="26"/>
+                <w:szCs w:val="26"/>
+              </w:rPr>
+            </w:pPr>
+            <w:r>
+              <w:rPr>
+                <w:rFonts w:ascii="UTM Avo" w:hAnsi="UTM Avo"/>
+                <w:b w:val="0"/>
+                <w:bCs/>
+                <w:color w:val="auto"/>
+                <w:sz w:val="26"/>
+                <w:szCs w:val="26"/>
+              </w:rPr>
+              <w:t>G0/1</w:t>
+            </w:r>
+          </w:p>
+        </w:tc>
+        <w:tc>
+          <w:tcPr>
+            <w:tcW w:w="2104" w:type="dxa"/>
+          </w:tcPr>
+          <w:p>
+            <w:pPr>
+              <w:pStyle w:val="Style3"/>
+              <w:numPr>
+                <w:ilvl w:val="0"/>
+                <w:numId w:val="0"/>
+              </w:numPr>
+              <w:spacing w:after="120"/>
+              <w:rPr>
+                <w:rFonts w:ascii="UTM Avo" w:hAnsi="UTM Avo"/>
+                <w:b w:val="0"/>
+                <w:bCs/>
+                <w:color w:val="auto"/>
+                <w:sz w:val="26"/>
+                <w:szCs w:val="26"/>
+              </w:rPr>
+            </w:pPr>
+            <w:r>
+              <w:rPr>
+                <w:rFonts w:ascii="UTM Avo" w:hAnsi="UTM Avo"/>
+                <w:b w:val="0"/>
+                <w:bCs/>
+                <w:color w:val="auto"/>
+                <w:sz w:val="26"/>
+                <w:szCs w:val="26"/>
+              </w:rPr>
+              <w:t>192.168.100.97</w:t>
+            </w:r>
+          </w:p>
+        </w:tc>
+        <w:tc>
+          <w:tcPr>
+            <w:tcW w:w="2104" w:type="dxa"/>
+          </w:tcPr>
+          <w:p>
+            <w:pPr>
+              <w:pStyle w:val="Style3"/>
+              <w:numPr>
+                <w:ilvl w:val="0"/>
+                <w:numId w:val="0"/>
+              </w:numPr>
+              <w:spacing w:after="120"/>
+              <w:rPr>
+                <w:rFonts w:ascii="UTM Avo" w:hAnsi="UTM Avo"/>
+                <w:b w:val="0"/>
+                <w:bCs/>
+                <w:color w:val="auto"/>
+                <w:sz w:val="26"/>
+                <w:szCs w:val="26"/>
+              </w:rPr>
+            </w:pPr>
+            <w:r>
+              <w:rPr>
+                <w:rFonts w:ascii="UTM Avo" w:hAnsi="UTM Avo"/>
+                <w:b w:val="0"/>
+                <w:bCs/>
+                <w:color w:val="auto"/>
+                <w:sz w:val="26"/>
+                <w:szCs w:val="26"/>
+              </w:rPr>
+              <w:t>255.255.255.224</w:t>
+            </w:r>
+          </w:p>
+        </w:tc>
+        <w:tc>
+          <w:tcPr>
+            <w:tcW w:w="2067" w:type="dxa"/>
+          </w:tcPr>
+          <w:p>
+            <w:pPr>
+              <w:pStyle w:val="Style3"/>
+              <w:numPr>
+                <w:ilvl w:val="0"/>
+                <w:numId w:val="0"/>
+              </w:numPr>
+              <w:spacing w:after="120"/>
+              <w:jc w:val="center"/>
+              <w:rPr>
+                <w:rFonts w:ascii="UTM Avo" w:hAnsi="UTM Avo"/>
+                <w:b w:val="0"/>
+                <w:bCs/>
+                <w:color w:val="auto"/>
+                <w:sz w:val="26"/>
+                <w:szCs w:val="26"/>
+              </w:rPr>
+            </w:pPr>
+            <w:r>
+              <w:rPr>
+                <w:rFonts w:ascii="UTM Avo" w:hAnsi="UTM Avo"/>
+                <w:b w:val="0"/>
+                <w:bCs/>
+                <w:color w:val="auto"/>
+                <w:sz w:val="26"/>
+                <w:szCs w:val="26"/>
+              </w:rPr>
+              <w:t>N/A</w:t>
+            </w:r>
+          </w:p>
+        </w:tc>
+      </w:tr>
+      <w:tr>
+        <w:trPr>
+          <w:jc w:val="center"/>
+        </w:trPr>
+        <w:tc>
+          <w:tcPr>
+            <w:tcW w:w="1046" w:type="dxa"/>
+            <w:vMerge/>
+          </w:tcPr>
+          <w:p>
+            <w:pPr>
+              <w:pStyle w:val="Style3"/>
+              <w:numPr>
+                <w:ilvl w:val="0"/>
+                <w:numId w:val="0"/>
+              </w:numPr>
+              <w:spacing w:after="120"/>
+              <w:jc w:val="center"/>
+              <w:rPr>
+                <w:rFonts w:ascii="UTM Avo" w:hAnsi="UTM Avo"/>
+                <w:b w:val="0"/>
+                <w:bCs/>
+                <w:color w:val="auto"/>
+                <w:sz w:val="26"/>
+                <w:szCs w:val="26"/>
+              </w:rPr>
+            </w:pPr>
+          </w:p>
+        </w:tc>
+        <w:tc>
+          <w:tcPr>
+            <w:tcW w:w="1942" w:type="dxa"/>
+          </w:tcPr>
+          <w:p>
+            <w:pPr>
+              <w:pStyle w:val="Style3"/>
+              <w:numPr>
+                <w:ilvl w:val="0"/>
+                <w:numId w:val="0"/>
+              </w:numPr>
+              <w:spacing w:after="120"/>
+              <w:jc w:val="center"/>
+              <w:rPr>
+                <w:rFonts w:ascii="UTM Avo" w:hAnsi="UTM Avo"/>
+                <w:b w:val="0"/>
+                <w:bCs/>
+                <w:color w:val="auto"/>
+                <w:sz w:val="26"/>
+                <w:szCs w:val="26"/>
+              </w:rPr>
+            </w:pPr>
+            <w:r>
+              <w:rPr>
+                <w:rFonts w:ascii="UTM Avo" w:hAnsi="UTM Avo"/>
+                <w:b w:val="0"/>
+                <w:bCs/>
+                <w:color w:val="auto"/>
+                <w:sz w:val="26"/>
+                <w:szCs w:val="26"/>
+              </w:rPr>
+              <w:t>S0/0/0</w:t>
+            </w:r>
+          </w:p>
+        </w:tc>
+        <w:tc>
+          <w:tcPr>
+            <w:tcW w:w="2104" w:type="dxa"/>
+          </w:tcPr>
+          <w:p>
+            <w:pPr>
+              <w:pStyle w:val="Style3"/>
+              <w:numPr>
+                <w:ilvl w:val="0"/>
+                <w:numId w:val="0"/>
+              </w:numPr>
+              <w:spacing w:after="120"/>
+              <w:rPr>
+                <w:rFonts w:ascii="UTM Avo" w:hAnsi="UTM Avo"/>
+                <w:b w:val="0"/>
+                <w:bCs/>
+                <w:color w:val="auto"/>
+                <w:sz w:val="26"/>
+                <w:szCs w:val="26"/>
+              </w:rPr>
+            </w:pPr>
+            <w:r>
+              <w:rPr>
+                <w:rFonts w:ascii="UTM Avo" w:hAnsi="UTM Avo"/>
+                <w:b w:val="0"/>
+                <w:bCs/>
+                <w:color w:val="auto"/>
+                <w:sz w:val="26"/>
+                <w:szCs w:val="26"/>
+              </w:rPr>
+              <w:t>192.168.100.158</w:t>
+            </w:r>
+          </w:p>
+        </w:tc>
+        <w:tc>
+          <w:tcPr>
+            <w:tcW w:w="2104" w:type="dxa"/>
+          </w:tcPr>
+          <w:p>
+            <w:pPr>
+              <w:pStyle w:val="Style3"/>
+              <w:numPr>
+                <w:ilvl w:val="0"/>
+                <w:numId w:val="0"/>
+              </w:numPr>
+              <w:spacing w:after="120"/>
+              <w:rPr>
+                <w:rFonts w:ascii="UTM Avo" w:hAnsi="UTM Avo"/>
+                <w:b w:val="0"/>
+                <w:bCs/>
+                <w:color w:val="auto"/>
+                <w:sz w:val="26"/>
+                <w:szCs w:val="26"/>
+              </w:rPr>
+            </w:pPr>
+            <w:r>
+              <w:rPr>
+                <w:rFonts w:ascii="UTM Avo" w:hAnsi="UTM Avo"/>
+                <w:b w:val="0"/>
+                <w:bCs/>
+                <w:color w:val="auto"/>
+                <w:sz w:val="26"/>
+                <w:szCs w:val="26"/>
+              </w:rPr>
+              <w:t>255.255.255.224</w:t>
+            </w:r>
+          </w:p>
+        </w:tc>
+        <w:tc>
+          <w:tcPr>
+            <w:tcW w:w="2067" w:type="dxa"/>
+          </w:tcPr>
+          <w:p>
+            <w:pPr>
+              <w:pStyle w:val="Style3"/>
+              <w:numPr>
+                <w:ilvl w:val="0"/>
+                <w:numId w:val="0"/>
+              </w:numPr>
+              <w:spacing w:after="120"/>
+              <w:jc w:val="center"/>
+              <w:rPr>
+                <w:rFonts w:ascii="UTM Avo" w:hAnsi="UTM Avo"/>
+                <w:b w:val="0"/>
+                <w:bCs/>
+                <w:color w:val="auto"/>
+                <w:sz w:val="26"/>
+                <w:szCs w:val="26"/>
+              </w:rPr>
+            </w:pPr>
+            <w:r>
+              <w:rPr>
+                <w:rFonts w:ascii="UTM Avo" w:hAnsi="UTM Avo"/>
+                <w:b w:val="0"/>
+                <w:bCs/>
+                <w:color w:val="auto"/>
+                <w:sz w:val="26"/>
+                <w:szCs w:val="26"/>
+              </w:rPr>
+              <w:t>N/A</w:t>
+            </w:r>
+          </w:p>
+        </w:tc>
+      </w:tr>
+      <w:tr>
+        <w:trPr>
+          <w:jc w:val="center"/>
+        </w:trPr>
+        <w:tc>
+          <w:tcPr>
+            <w:tcW w:w="1046" w:type="dxa"/>
+          </w:tcPr>
+          <w:p>
+            <w:pPr>
+              <w:pStyle w:val="Style3"/>
+              <w:numPr>
+                <w:ilvl w:val="0"/>
+                <w:numId w:val="0"/>
+              </w:numPr>
+              <w:spacing w:after="120"/>
+              <w:jc w:val="center"/>
+              <w:rPr>
+                <w:rFonts w:ascii="UTM Avo" w:hAnsi="UTM Avo"/>
+                <w:b w:val="0"/>
+                <w:bCs/>
+                <w:color w:val="auto"/>
+                <w:sz w:val="26"/>
+                <w:szCs w:val="26"/>
+              </w:rPr>
+            </w:pPr>
+            <w:r>
+              <w:rPr>
+                <w:rFonts w:ascii="UTM Avo" w:hAnsi="UTM Avo"/>
+                <w:b w:val="0"/>
+                <w:bCs/>
+                <w:color w:val="auto"/>
+                <w:sz w:val="26"/>
+                <w:szCs w:val="26"/>
+              </w:rPr>
+              <w:t>S1</w:t>
+            </w:r>
+          </w:p>
+        </w:tc>
+        <w:tc>
+          <w:tcPr>
+            <w:tcW w:w="1942" w:type="dxa"/>
+          </w:tcPr>
+          <w:p>
+            <w:pPr>
+              <w:pStyle w:val="Style3"/>
+              <w:numPr>
+                <w:ilvl w:val="0"/>
+                <w:numId w:val="0"/>
+              </w:numPr>
+              <w:spacing w:after="120"/>
+              <w:jc w:val="center"/>
+              <w:rPr>
+                <w:rFonts w:ascii="UTM Avo" w:hAnsi="UTM Avo"/>
+                <w:b w:val="0"/>
+                <w:bCs/>
+                <w:color w:val="auto"/>
+                <w:sz w:val="26"/>
+                <w:szCs w:val="26"/>
+              </w:rPr>
+            </w:pPr>
+            <w:r>
+              <w:rPr>
+                <w:rFonts w:ascii="UTM Avo" w:hAnsi="UTM Avo"/>
+                <w:b w:val="0"/>
+                <w:bCs/>
+                <w:color w:val="auto"/>
+                <w:sz w:val="26"/>
+                <w:szCs w:val="26"/>
+              </w:rPr>
+              <w:t>VLAN1</w:t>
+            </w:r>
+          </w:p>
+        </w:tc>
+        <w:tc>
+          <w:tcPr>
+            <w:tcW w:w="2104" w:type="dxa"/>
+          </w:tcPr>
+          <w:p>
+            <w:pPr>
+              <w:pStyle w:val="Style3"/>
+              <w:numPr>
+                <w:ilvl w:val="0"/>
+                <w:numId w:val="0"/>
+              </w:numPr>
+              <w:spacing w:after="120"/>
+              <w:rPr>
+                <w:rFonts w:ascii="UTM Avo" w:hAnsi="UTM Avo"/>
+                <w:b w:val="0"/>
+                <w:bCs/>
+                <w:color w:val="auto"/>
+                <w:sz w:val="26"/>
+                <w:szCs w:val="26"/>
+              </w:rPr>
+            </w:pPr>
+            <w:r>
+              <w:rPr>
+                <w:rFonts w:ascii="UTM Avo" w:hAnsi="UTM Avo"/>
+                <w:b w:val="0"/>
+                <w:bCs/>
+                <w:color w:val="auto"/>
+                <w:sz w:val="26"/>
+                <w:szCs w:val="26"/>
+              </w:rPr>
+              <w:t>192.168.100.2</w:t>
+            </w:r>
+          </w:p>
+        </w:tc>
+        <w:tc>
+          <w:tcPr>
+            <w:tcW w:w="2104" w:type="dxa"/>
+          </w:tcPr>
+          <w:p>
+            <w:pPr>
+              <w:pStyle w:val="Style3"/>
+              <w:numPr>
+                <w:ilvl w:val="0"/>
+                <w:numId w:val="0"/>
+              </w:numPr>
+              <w:spacing w:after="120"/>
+              <w:rPr>
+                <w:rFonts w:ascii="UTM Avo" w:hAnsi="UTM Avo"/>
+                <w:b w:val="0"/>
+                <w:bCs/>
+                <w:color w:val="auto"/>
+                <w:sz w:val="26"/>
+                <w:szCs w:val="26"/>
+              </w:rPr>
+            </w:pPr>
+            <w:r>
+              <w:rPr>
+                <w:rFonts w:ascii="UTM Avo" w:hAnsi="UTM Avo"/>
+                <w:b w:val="0"/>
+                <w:bCs/>
+                <w:color w:val="auto"/>
+                <w:sz w:val="26"/>
+                <w:szCs w:val="26"/>
+              </w:rPr>
+              <w:t>255.255.255.224</w:t>
+            </w:r>
+          </w:p>
+        </w:tc>
+        <w:tc>
+          <w:tcPr>
+            <w:tcW w:w="2067" w:type="dxa"/>
+          </w:tcPr>
+          <w:p>
+            <w:pPr>
+              <w:pStyle w:val="Style3"/>
+              <w:numPr>
+                <w:ilvl w:val="0"/>
+                <w:numId w:val="0"/>
+              </w:numPr>
+              <w:spacing w:after="120"/>
+              <w:rPr>
+                <w:rFonts w:ascii="UTM Avo" w:hAnsi="UTM Avo"/>
+                <w:b w:val="0"/>
+                <w:bCs/>
+                <w:color w:val="auto"/>
+                <w:sz w:val="26"/>
+                <w:szCs w:val="26"/>
+              </w:rPr>
+            </w:pPr>
+            <w:r>
+              <w:rPr>
+                <w:rFonts w:ascii="UTM Avo" w:hAnsi="UTM Avo"/>
+                <w:b w:val="0"/>
+                <w:bCs/>
+                <w:color w:val="auto"/>
+                <w:sz w:val="26"/>
+                <w:szCs w:val="26"/>
+              </w:rPr>
+              <w:t>192.168.100.1</w:t>
+            </w:r>
+          </w:p>
+        </w:tc>
+      </w:tr>
+      <w:tr>
+        <w:trPr>
+          <w:jc w:val="center"/>
+        </w:trPr>
+        <w:tc>
+          <w:tcPr>
+            <w:tcW w:w="1046" w:type="dxa"/>
+          </w:tcPr>
+          <w:p>
+            <w:pPr>
+              <w:pStyle w:val="Style3"/>
+              <w:numPr>
+                <w:ilvl w:val="0"/>
+                <w:numId w:val="0"/>
+              </w:numPr>
+              <w:spacing w:after="120"/>
+              <w:jc w:val="center"/>
+              <w:rPr>
+                <w:rFonts w:ascii="UTM Avo" w:hAnsi="UTM Avo"/>
+                <w:b w:val="0"/>
+                <w:bCs/>
+                <w:color w:val="auto"/>
+                <w:sz w:val="26"/>
+                <w:szCs w:val="26"/>
+              </w:rPr>
+            </w:pPr>
+            <w:r>
+              <w:rPr>
+                <w:rFonts w:ascii="UTM Avo" w:hAnsi="UTM Avo"/>
+                <w:b w:val="0"/>
+                <w:bCs/>
+                <w:color w:val="auto"/>
+                <w:sz w:val="26"/>
+                <w:szCs w:val="26"/>
+              </w:rPr>
+              <w:t>S2</w:t>
+            </w:r>
+          </w:p>
+        </w:tc>
+        <w:tc>
+          <w:tcPr>
+            <w:tcW w:w="1942" w:type="dxa"/>
+          </w:tcPr>
+          <w:p>
+            <w:pPr>
+              <w:pStyle w:val="Style3"/>
+              <w:numPr>
+                <w:ilvl w:val="0"/>
+                <w:numId w:val="0"/>
+              </w:numPr>
+              <w:spacing w:after="120"/>
+              <w:jc w:val="center"/>
+              <w:rPr>
+                <w:rFonts w:ascii="UTM Avo" w:hAnsi="UTM Avo"/>
+                <w:b w:val="0"/>
+                <w:bCs/>
+                <w:color w:val="auto"/>
+                <w:sz w:val="26"/>
+                <w:szCs w:val="26"/>
+              </w:rPr>
+            </w:pPr>
+            <w:r>
+              <w:rPr>
+                <w:rFonts w:ascii="UTM Avo" w:hAnsi="UTM Avo"/>
+                <w:b w:val="0"/>
+                <w:bCs/>
+                <w:color w:val="auto"/>
+                <w:sz w:val="26"/>
+                <w:szCs w:val="26"/>
+              </w:rPr>
+              <w:t>VLAN1</w:t>
+            </w:r>
+          </w:p>
+        </w:tc>
+        <w:tc>
+          <w:tcPr>
+            <w:tcW w:w="2104" w:type="dxa"/>
+          </w:tcPr>
+          <w:p>
+            <w:pPr>
+              <w:pStyle w:val="Style3"/>
+              <w:numPr>
+                <w:ilvl w:val="0"/>
+                <w:numId w:val="0"/>
+              </w:numPr>
+              <w:spacing w:after="120"/>
+              <w:rPr>
+                <w:rFonts w:ascii="UTM Avo" w:hAnsi="UTM Avo"/>
+                <w:b w:val="0"/>
+                <w:bCs/>
+                <w:color w:val="auto"/>
+                <w:sz w:val="26"/>
+                <w:szCs w:val="26"/>
+              </w:rPr>
+            </w:pPr>
+            <w:r>
+              <w:rPr>
+                <w:rFonts w:ascii="UTM Avo" w:hAnsi="UTM Avo"/>
+                <w:b w:val="0"/>
+                <w:bCs/>
+                <w:color w:val="auto"/>
+                <w:sz w:val="26"/>
+                <w:szCs w:val="26"/>
+              </w:rPr>
+              <w:t>192.168.100.34</w:t>
+            </w:r>
+          </w:p>
+        </w:tc>
+        <w:tc>
+          <w:tcPr>
+            <w:tcW w:w="2104" w:type="dxa"/>
+          </w:tcPr>
+          <w:p>
+            <w:pPr>
+              <w:pStyle w:val="Style3"/>
+              <w:numPr>
+                <w:ilvl w:val="0"/>
+                <w:numId w:val="0"/>
+              </w:numPr>
+              <w:spacing w:after="120"/>
+              <w:rPr>
+                <w:rFonts w:ascii="UTM Avo" w:hAnsi="UTM Avo"/>
+                <w:b w:val="0"/>
+                <w:bCs/>
+                <w:color w:val="auto"/>
+                <w:sz w:val="26"/>
+                <w:szCs w:val="26"/>
+              </w:rPr>
+            </w:pPr>
+            <w:r>
+              <w:rPr>
+                <w:rFonts w:ascii="UTM Avo" w:hAnsi="UTM Avo"/>
+                <w:b w:val="0"/>
+                <w:bCs/>
+                <w:color w:val="auto"/>
+                <w:sz w:val="26"/>
+                <w:szCs w:val="26"/>
+              </w:rPr>
+              <w:t>255.255.255.224</w:t>
+            </w:r>
+          </w:p>
+        </w:tc>
+        <w:tc>
+          <w:tcPr>
+            <w:tcW w:w="2067" w:type="dxa"/>
+          </w:tcPr>
+          <w:p>
+            <w:pPr>
+              <w:pStyle w:val="Style3"/>
+              <w:numPr>
+                <w:ilvl w:val="0"/>
+                <w:numId w:val="0"/>
+              </w:numPr>
+              <w:spacing w:after="120"/>
+              <w:rPr>
+                <w:rFonts w:ascii="UTM Avo" w:hAnsi="UTM Avo"/>
+                <w:b w:val="0"/>
+                <w:bCs/>
+                <w:color w:val="auto"/>
+                <w:sz w:val="26"/>
+                <w:szCs w:val="26"/>
+              </w:rPr>
+            </w:pPr>
+            <w:r>
+              <w:rPr>
+                <w:rFonts w:ascii="UTM Avo" w:hAnsi="UTM Avo"/>
+                <w:b w:val="0"/>
+                <w:bCs/>
+                <w:color w:val="auto"/>
+                <w:sz w:val="26"/>
+                <w:szCs w:val="26"/>
+              </w:rPr>
+              <w:t>192.168.100.33</w:t>
+            </w:r>
+          </w:p>
+        </w:tc>
+      </w:tr>
+      <w:tr>
+        <w:trPr>
+          <w:jc w:val="center"/>
+        </w:trPr>
+        <w:tc>
+          <w:tcPr>
+            <w:tcW w:w="1046" w:type="dxa"/>
+          </w:tcPr>
+          <w:p>
+            <w:pPr>
+              <w:pStyle w:val="Style3"/>
+              <w:numPr>
+                <w:ilvl w:val="0"/>
+                <w:numId w:val="0"/>
+              </w:numPr>
+              <w:spacing w:after="120"/>
+              <w:jc w:val="center"/>
+              <w:rPr>
+                <w:rFonts w:ascii="UTM Avo" w:hAnsi="UTM Avo"/>
+                <w:b w:val="0"/>
+                <w:bCs/>
+                <w:color w:val="auto"/>
+                <w:sz w:val="26"/>
+                <w:szCs w:val="26"/>
+              </w:rPr>
+            </w:pPr>
+            <w:r>
+              <w:rPr>
+                <w:rFonts w:ascii="UTM Avo" w:hAnsi="UTM Avo"/>
+                <w:b w:val="0"/>
+                <w:bCs/>
+                <w:color w:val="auto"/>
+                <w:sz w:val="26"/>
+                <w:szCs w:val="26"/>
+              </w:rPr>
+              <w:t>S3</w:t>
+            </w:r>
+          </w:p>
+        </w:tc>
+        <w:tc>
+          <w:tcPr>
+            <w:tcW w:w="1942" w:type="dxa"/>
+          </w:tcPr>
+          <w:p>
+            <w:pPr>
+              <w:pStyle w:val="Style3"/>
+              <w:numPr>
+                <w:ilvl w:val="0"/>
+                <w:numId w:val="0"/>
+              </w:numPr>
+              <w:spacing w:after="120"/>
+              <w:jc w:val="center"/>
+              <w:rPr>
+                <w:rFonts w:ascii="UTM Avo" w:hAnsi="UTM Avo"/>
+                <w:b w:val="0"/>
+                <w:bCs/>
+                <w:color w:val="auto"/>
+                <w:sz w:val="26"/>
+                <w:szCs w:val="26"/>
+              </w:rPr>
+            </w:pPr>
+            <w:r>
+              <w:rPr>
+                <w:rFonts w:ascii="UTM Avo" w:hAnsi="UTM Avo"/>
+                <w:b w:val="0"/>
+                <w:bCs/>
+                <w:color w:val="auto"/>
+                <w:sz w:val="26"/>
+                <w:szCs w:val="26"/>
+              </w:rPr>
+              <w:t>VLAN1</w:t>
+            </w:r>
+          </w:p>
+        </w:tc>
+        <w:tc>
+          <w:tcPr>
+            <w:tcW w:w="2104" w:type="dxa"/>
+          </w:tcPr>
+          <w:p>
+            <w:pPr>
+              <w:pStyle w:val="Style3"/>
+              <w:numPr>
+                <w:ilvl w:val="0"/>
+                <w:numId w:val="0"/>
+              </w:numPr>
+              <w:spacing w:after="120"/>
+              <w:rPr>
+                <w:rFonts w:ascii="UTM Avo" w:hAnsi="UTM Avo"/>
+                <w:b w:val="0"/>
+                <w:bCs/>
+                <w:color w:val="auto"/>
+                <w:sz w:val="26"/>
+                <w:szCs w:val="26"/>
+              </w:rPr>
+            </w:pPr>
+            <w:r>
+              <w:rPr>
+                <w:rFonts w:ascii="UTM Avo" w:hAnsi="UTM Avo"/>
+                <w:b w:val="0"/>
+                <w:bCs/>
+                <w:color w:val="auto"/>
+                <w:sz w:val="26"/>
+                <w:szCs w:val="26"/>
+              </w:rPr>
+              <w:t>192.168.100.66</w:t>
+            </w:r>
+          </w:p>
+        </w:tc>
+        <w:tc>
+          <w:tcPr>
+            <w:tcW w:w="2104" w:type="dxa"/>
+          </w:tcPr>
+          <w:p>
+            <w:pPr>
+              <w:pStyle w:val="Style3"/>
+              <w:numPr>
+                <w:ilvl w:val="0"/>
+                <w:numId w:val="0"/>
+              </w:numPr>
+              <w:spacing w:after="120"/>
+              <w:rPr>
+                <w:rFonts w:ascii="UTM Avo" w:hAnsi="UTM Avo"/>
+                <w:b w:val="0"/>
+                <w:bCs/>
+                <w:color w:val="auto"/>
+                <w:sz w:val="26"/>
+                <w:szCs w:val="26"/>
+              </w:rPr>
+            </w:pPr>
+            <w:r>
+              <w:rPr>
+                <w:rFonts w:ascii="UTM Avo" w:hAnsi="UTM Avo"/>
+                <w:b w:val="0"/>
+                <w:bCs/>
+                <w:color w:val="auto"/>
+                <w:sz w:val="26"/>
+                <w:szCs w:val="26"/>
+              </w:rPr>
+              <w:t>255.255.255.224</w:t>
+            </w:r>
+          </w:p>
+        </w:tc>
+        <w:tc>
+          <w:tcPr>
+            <w:tcW w:w="2067" w:type="dxa"/>
+          </w:tcPr>
+          <w:p>
+            <w:pPr>
+              <w:pStyle w:val="Style3"/>
+              <w:numPr>
+                <w:ilvl w:val="0"/>
+                <w:numId w:val="0"/>
+              </w:numPr>
+              <w:spacing w:after="120"/>
+              <w:rPr>
+                <w:rFonts w:ascii="UTM Avo" w:hAnsi="UTM Avo"/>
+                <w:b w:val="0"/>
+                <w:bCs/>
+                <w:color w:val="auto"/>
+                <w:sz w:val="26"/>
+                <w:szCs w:val="26"/>
+              </w:rPr>
+            </w:pPr>
+            <w:r>
+              <w:rPr>
+                <w:rFonts w:ascii="UTM Avo" w:hAnsi="UTM Avo"/>
+                <w:b w:val="0"/>
+                <w:bCs/>
+                <w:color w:val="auto"/>
+                <w:sz w:val="26"/>
+                <w:szCs w:val="26"/>
+              </w:rPr>
+              <w:t>192.168.100.65</w:t>
+            </w:r>
+          </w:p>
+        </w:tc>
+      </w:tr>
+      <w:tr>
+        <w:trPr>
+          <w:jc w:val="center"/>
+        </w:trPr>
+        <w:tc>
+          <w:tcPr>
+            <w:tcW w:w="1046" w:type="dxa"/>
+          </w:tcPr>
+          <w:p>
+            <w:pPr>
+              <w:pStyle w:val="Style3"/>
+              <w:numPr>
+                <w:ilvl w:val="0"/>
+                <w:numId w:val="0"/>
+              </w:numPr>
+              <w:spacing w:after="120"/>
+              <w:jc w:val="center"/>
+              <w:rPr>
+                <w:rFonts w:ascii="UTM Avo" w:hAnsi="UTM Avo"/>
+                <w:b w:val="0"/>
+                <w:bCs/>
+                <w:color w:val="auto"/>
+                <w:sz w:val="26"/>
+                <w:szCs w:val="26"/>
+              </w:rPr>
+            </w:pPr>
+            <w:r>
+              <w:rPr>
+                <w:rFonts w:ascii="UTM Avo" w:hAnsi="UTM Avo"/>
+                <w:b w:val="0"/>
+                <w:bCs/>
+                <w:color w:val="auto"/>
+                <w:sz w:val="26"/>
+                <w:szCs w:val="26"/>
+              </w:rPr>
+              <w:t>S4</w:t>
+            </w:r>
+          </w:p>
+        </w:tc>
+        <w:tc>
+          <w:tcPr>
+            <w:tcW w:w="1942" w:type="dxa"/>
+          </w:tcPr>
+          <w:p>
+            <w:pPr>
+              <w:pStyle w:val="Style3"/>
+              <w:numPr>
+                <w:ilvl w:val="0"/>
+                <w:numId w:val="0"/>
+              </w:numPr>
+              <w:spacing w:after="120"/>
+              <w:jc w:val="center"/>
+              <w:rPr>
+                <w:rFonts w:ascii="UTM Avo" w:hAnsi="UTM Avo"/>
+                <w:b w:val="0"/>
+                <w:bCs/>
+                <w:color w:val="auto"/>
+                <w:sz w:val="26"/>
+                <w:szCs w:val="26"/>
+              </w:rPr>
+            </w:pPr>
+            <w:r>
+              <w:rPr>
+                <w:rFonts w:ascii="UTM Avo" w:hAnsi="UTM Avo"/>
+                <w:b w:val="0"/>
+                <w:bCs/>
+                <w:color w:val="auto"/>
+                <w:sz w:val="26"/>
+                <w:szCs w:val="26"/>
+              </w:rPr>
+              <w:t>VLAN1</w:t>
+            </w:r>
+          </w:p>
+        </w:tc>
+        <w:tc>
+          <w:tcPr>
+            <w:tcW w:w="2104" w:type="dxa"/>
+          </w:tcPr>
+          <w:p>
+            <w:pPr>
+              <w:pStyle w:val="Style3"/>
+              <w:numPr>
+                <w:ilvl w:val="0"/>
+                <w:numId w:val="0"/>
+              </w:numPr>
+              <w:spacing w:after="120"/>
+              <w:rPr>
+                <w:rFonts w:ascii="UTM Avo" w:hAnsi="UTM Avo"/>
+                <w:b w:val="0"/>
+                <w:bCs/>
+                <w:color w:val="auto"/>
+                <w:sz w:val="26"/>
+                <w:szCs w:val="26"/>
+              </w:rPr>
+            </w:pPr>
+            <w:r>
+              <w:rPr>
+                <w:rFonts w:ascii="UTM Avo" w:hAnsi="UTM Avo"/>
+                <w:b w:val="0"/>
+                <w:bCs/>
+                <w:color w:val="auto"/>
+                <w:sz w:val="26"/>
+                <w:szCs w:val="26"/>
+              </w:rPr>
+              <w:t>192.168.100.98</w:t>
+            </w:r>
+          </w:p>
+        </w:tc>
+        <w:tc>
+          <w:tcPr>
+            <w:tcW w:w="2104" w:type="dxa"/>
+          </w:tcPr>
+          <w:p>
+            <w:pPr>
+              <w:pStyle w:val="Style3"/>
+              <w:numPr>
+                <w:ilvl w:val="0"/>
+                <w:numId w:val="0"/>
+              </w:numPr>
+              <w:spacing w:after="120"/>
+              <w:rPr>
+                <w:rFonts w:ascii="UTM Avo" w:hAnsi="UTM Avo"/>
+                <w:b w:val="0"/>
+                <w:bCs/>
+                <w:color w:val="auto"/>
+                <w:sz w:val="26"/>
+                <w:szCs w:val="26"/>
+              </w:rPr>
+            </w:pPr>
+            <w:r>
+              <w:rPr>
+                <w:rFonts w:ascii="UTM Avo" w:hAnsi="UTM Avo"/>
+                <w:b w:val="0"/>
+                <w:bCs/>
+                <w:color w:val="auto"/>
+                <w:sz w:val="26"/>
+                <w:szCs w:val="26"/>
+              </w:rPr>
+              <w:t>255.255.255.224</w:t>
+            </w:r>
+          </w:p>
+        </w:tc>
+        <w:tc>
+          <w:tcPr>
+            <w:tcW w:w="2067" w:type="dxa"/>
+          </w:tcPr>
+          <w:p>
+            <w:pPr>
+              <w:pStyle w:val="Style3"/>
+              <w:numPr>
+                <w:ilvl w:val="0"/>
+                <w:numId w:val="0"/>
+              </w:numPr>
+              <w:spacing w:after="120"/>
+              <w:rPr>
+                <w:rFonts w:ascii="UTM Avo" w:hAnsi="UTM Avo"/>
+                <w:b w:val="0"/>
+                <w:bCs/>
+                <w:color w:val="auto"/>
+                <w:sz w:val="26"/>
+                <w:szCs w:val="26"/>
+              </w:rPr>
+            </w:pPr>
+            <w:r>
+              <w:rPr>
+                <w:rFonts w:ascii="UTM Avo" w:hAnsi="UTM Avo"/>
+                <w:b w:val="0"/>
+                <w:bCs/>
+                <w:color w:val="auto"/>
+                <w:sz w:val="26"/>
+                <w:szCs w:val="26"/>
+              </w:rPr>
+              <w:t>192.168.100.97</w:t>
+            </w:r>
+          </w:p>
+        </w:tc>
+      </w:tr>
+      <w:tr>
+        <w:trPr>
+          <w:jc w:val="center"/>
+        </w:trPr>
+        <w:tc>
+          <w:tcPr>
+            <w:tcW w:w="1046" w:type="dxa"/>
+          </w:tcPr>
+          <w:p>
+            <w:pPr>
+              <w:pStyle w:val="Style3"/>
+              <w:numPr>
+                <w:ilvl w:val="0"/>
+                <w:numId w:val="0"/>
+              </w:numPr>
+              <w:spacing w:after="120"/>
+              <w:jc w:val="center"/>
+              <w:rPr>
+                <w:rFonts w:ascii="UTM Avo" w:hAnsi="UTM Avo"/>
+                <w:b w:val="0"/>
+                <w:bCs/>
+                <w:color w:val="auto"/>
+                <w:sz w:val="26"/>
+                <w:szCs w:val="26"/>
+              </w:rPr>
+            </w:pPr>
+            <w:r>
+              <w:rPr>
+                <w:rFonts w:ascii="UTM Avo" w:hAnsi="UTM Avo"/>
+                <w:b w:val="0"/>
+                <w:bCs/>
+                <w:color w:val="auto"/>
+                <w:sz w:val="26"/>
+                <w:szCs w:val="26"/>
+              </w:rPr>
+              <w:t>PC1</w:t>
+            </w:r>
+          </w:p>
+        </w:tc>
+        <w:tc>
+          <w:tcPr>
+            <w:tcW w:w="1942" w:type="dxa"/>
+          </w:tcPr>
+          <w:p>
+            <w:pPr>
+              <w:pStyle w:val="Style3"/>
+              <w:numPr>
+                <w:ilvl w:val="0"/>
+                <w:numId w:val="0"/>
+              </w:numPr>
+              <w:spacing w:after="120"/>
+              <w:jc w:val="center"/>
+              <w:rPr>
+                <w:rFonts w:ascii="UTM Avo" w:hAnsi="UTM Avo"/>
+                <w:b w:val="0"/>
+                <w:bCs/>
+                <w:color w:val="auto"/>
+                <w:sz w:val="26"/>
+                <w:szCs w:val="26"/>
+              </w:rPr>
+            </w:pPr>
+            <w:r>
+              <w:rPr>
+                <w:rFonts w:ascii="UTM Avo" w:hAnsi="UTM Avo"/>
+                <w:b w:val="0"/>
+                <w:bCs/>
+                <w:color w:val="auto"/>
+                <w:sz w:val="26"/>
+                <w:szCs w:val="26"/>
+              </w:rPr>
+              <w:t>NIC</w:t>
+            </w:r>
+          </w:p>
+        </w:tc>
+        <w:tc>
+          <w:tcPr>
+            <w:tcW w:w="2104" w:type="dxa"/>
+          </w:tcPr>
+          <w:p>
+            <w:pPr>
+              <w:pStyle w:val="Style3"/>
+              <w:numPr>
+                <w:ilvl w:val="0"/>
+                <w:numId w:val="0"/>
+              </w:numPr>
+              <w:spacing w:after="120"/>
+              <w:rPr>
+                <w:rFonts w:ascii="UTM Avo" w:hAnsi="UTM Avo"/>
+                <w:b w:val="0"/>
+                <w:bCs/>
+                <w:color w:val="auto"/>
+                <w:sz w:val="26"/>
+                <w:szCs w:val="26"/>
+              </w:rPr>
+            </w:pPr>
+            <w:r>
+              <w:rPr>
+                <w:rFonts w:ascii="UTM Avo" w:hAnsi="UTM Avo"/>
+                <w:b w:val="0"/>
+                <w:bCs/>
+                <w:color w:val="auto"/>
+                <w:sz w:val="26"/>
+                <w:szCs w:val="26"/>
+              </w:rPr>
+              <w:t>192.168.100.30</w:t>
+            </w:r>
+          </w:p>
+        </w:tc>
+        <w:tc>
+          <w:tcPr>
+            <w:tcW w:w="2104" w:type="dxa"/>
+          </w:tcPr>
+          <w:p>
+            <w:pPr>
+              <w:pStyle w:val="Style3"/>
+              <w:numPr>
+                <w:ilvl w:val="0"/>
+                <w:numId w:val="0"/>
+              </w:numPr>
+              <w:spacing w:after="120"/>
+              <w:rPr>
+                <w:rFonts w:ascii="UTM Avo" w:hAnsi="UTM Avo"/>
+                <w:b w:val="0"/>
+                <w:bCs/>
+                <w:color w:val="auto"/>
+                <w:sz w:val="26"/>
+                <w:szCs w:val="26"/>
+              </w:rPr>
+            </w:pPr>
+            <w:r>
+              <w:rPr>
+                <w:rFonts w:ascii="UTM Avo" w:hAnsi="UTM Avo"/>
+                <w:b w:val="0"/>
+                <w:bCs/>
+                <w:color w:val="auto"/>
+                <w:sz w:val="26"/>
+                <w:szCs w:val="26"/>
+              </w:rPr>
+              <w:t>255.255.255.224</w:t>
+            </w:r>
+          </w:p>
+        </w:tc>
+        <w:tc>
+          <w:tcPr>
+            <w:tcW w:w="2067" w:type="dxa"/>
+          </w:tcPr>
+          <w:p>
+            <w:pPr>
+              <w:pStyle w:val="Style3"/>
+              <w:numPr>
+                <w:ilvl w:val="0"/>
+                <w:numId w:val="0"/>
+              </w:numPr>
+              <w:spacing w:after="120"/>
+              <w:rPr>
+                <w:rFonts w:ascii="UTM Avo" w:hAnsi="UTM Avo"/>
+                <w:b w:val="0"/>
+                <w:bCs/>
+                <w:color w:val="auto"/>
+                <w:sz w:val="26"/>
+                <w:szCs w:val="26"/>
+              </w:rPr>
+            </w:pPr>
+            <w:r>
+              <w:rPr>
+                <w:rFonts w:ascii="UTM Avo" w:hAnsi="UTM Avo"/>
+                <w:b w:val="0"/>
+                <w:bCs/>
+                <w:color w:val="auto"/>
+                <w:sz w:val="26"/>
+                <w:szCs w:val="26"/>
+              </w:rPr>
+              <w:t>192.168.100.1</w:t>
+            </w:r>
+          </w:p>
+        </w:tc>
+      </w:tr>
+      <w:tr>
+        <w:trPr>
+          <w:jc w:val="center"/>
+        </w:trPr>
+        <w:tc>
+          <w:tcPr>
+            <w:tcW w:w="1046" w:type="dxa"/>
+          </w:tcPr>
+          <w:p>
+            <w:pPr>
+              <w:pStyle w:val="Style3"/>
+              <w:numPr>
+                <w:ilvl w:val="0"/>
+                <w:numId w:val="0"/>
+              </w:numPr>
+              <w:spacing w:after="120"/>
+              <w:jc w:val="center"/>
+              <w:rPr>
+                <w:rFonts w:ascii="UTM Avo" w:hAnsi="UTM Avo"/>
+                <w:b w:val="0"/>
+                <w:bCs/>
+                <w:color w:val="auto"/>
+                <w:sz w:val="26"/>
+                <w:szCs w:val="26"/>
+              </w:rPr>
+            </w:pPr>
+            <w:r>
+              <w:rPr>
+                <w:rFonts w:ascii="UTM Avo" w:hAnsi="UTM Avo"/>
+                <w:b w:val="0"/>
+                <w:bCs/>
+                <w:color w:val="auto"/>
+                <w:sz w:val="26"/>
+                <w:szCs w:val="26"/>
+              </w:rPr>
+              <w:t>PC2</w:t>
+            </w:r>
+          </w:p>
+        </w:tc>
+        <w:tc>
+          <w:tcPr>
+            <w:tcW w:w="1942" w:type="dxa"/>
+          </w:tcPr>
+          <w:p>
+            <w:pPr>
+              <w:pStyle w:val="Style3"/>
+              <w:numPr>
+                <w:ilvl w:val="0"/>
+                <w:numId w:val="0"/>
+              </w:numPr>
+              <w:spacing w:after="120"/>
+              <w:jc w:val="center"/>
+              <w:rPr>
+                <w:rFonts w:ascii="UTM Avo" w:hAnsi="UTM Avo"/>
+                <w:b w:val="0"/>
+                <w:bCs/>
+                <w:color w:val="auto"/>
+                <w:sz w:val="26"/>
+                <w:szCs w:val="26"/>
+              </w:rPr>
+            </w:pPr>
+            <w:r>
+              <w:rPr>
+                <w:rFonts w:ascii="UTM Avo" w:hAnsi="UTM Avo"/>
+                <w:b w:val="0"/>
+                <w:bCs/>
+                <w:color w:val="auto"/>
+                <w:sz w:val="26"/>
+                <w:szCs w:val="26"/>
+              </w:rPr>
+              <w:t>NIC</w:t>
+            </w:r>
+          </w:p>
+        </w:tc>
+        <w:tc>
+          <w:tcPr>
+            <w:tcW w:w="2104" w:type="dxa"/>
+          </w:tcPr>
+          <w:p>
+            <w:pPr>
+              <w:pStyle w:val="Style3"/>
+              <w:numPr>
+                <w:ilvl w:val="0"/>
+                <w:numId w:val="0"/>
+              </w:numPr>
+              <w:spacing w:after="120"/>
+              <w:rPr>
+                <w:rFonts w:ascii="UTM Avo" w:hAnsi="UTM Avo"/>
+                <w:b w:val="0"/>
+                <w:bCs/>
+                <w:color w:val="auto"/>
+                <w:sz w:val="26"/>
+                <w:szCs w:val="26"/>
+              </w:rPr>
+            </w:pPr>
+            <w:r>
+              <w:rPr>
+                <w:rFonts w:ascii="UTM Avo" w:hAnsi="UTM Avo"/>
+                <w:b w:val="0"/>
+                <w:bCs/>
+                <w:color w:val="auto"/>
+                <w:sz w:val="26"/>
+                <w:szCs w:val="26"/>
+              </w:rPr>
+              <w:t>192.168.100.62</w:t>
+            </w:r>
+          </w:p>
+        </w:tc>
+        <w:tc>
+          <w:tcPr>
+            <w:tcW w:w="2104" w:type="dxa"/>
+          </w:tcPr>
+          <w:p>
+            <w:pPr>
+              <w:pStyle w:val="Style3"/>
+              <w:numPr>
+                <w:ilvl w:val="0"/>
+                <w:numId w:val="0"/>
+              </w:numPr>
+              <w:spacing w:after="120"/>
+              <w:rPr>
+                <w:rFonts w:ascii="UTM Avo" w:hAnsi="UTM Avo"/>
+                <w:b w:val="0"/>
+                <w:bCs/>
+                <w:color w:val="auto"/>
+                <w:sz w:val="26"/>
+                <w:szCs w:val="26"/>
+              </w:rPr>
+            </w:pPr>
+            <w:r>
+              <w:rPr>
+                <w:rFonts w:ascii="UTM Avo" w:hAnsi="UTM Avo"/>
+                <w:b w:val="0"/>
+                <w:bCs/>
+                <w:color w:val="auto"/>
+                <w:sz w:val="26"/>
+                <w:szCs w:val="26"/>
+              </w:rPr>
+              <w:t>255.255.255.224</w:t>
+            </w:r>
+          </w:p>
+        </w:tc>
+        <w:tc>
+          <w:tcPr>
+            <w:tcW w:w="2067" w:type="dxa"/>
+          </w:tcPr>
+          <w:p>
+            <w:pPr>
+              <w:pStyle w:val="Style3"/>
+              <w:numPr>
+                <w:ilvl w:val="0"/>
+                <w:numId w:val="0"/>
+              </w:numPr>
+              <w:spacing w:after="120"/>
+              <w:rPr>
+                <w:rFonts w:ascii="UTM Avo" w:hAnsi="UTM Avo"/>
+                <w:b w:val="0"/>
+                <w:bCs/>
+                <w:color w:val="auto"/>
+                <w:sz w:val="26"/>
+                <w:szCs w:val="26"/>
+              </w:rPr>
+            </w:pPr>
+            <w:r>
+              <w:rPr>
+                <w:rFonts w:ascii="UTM Avo" w:hAnsi="UTM Avo"/>
+                <w:b w:val="0"/>
+                <w:bCs/>
+                <w:color w:val="auto"/>
+                <w:sz w:val="26"/>
+                <w:szCs w:val="26"/>
+              </w:rPr>
+              <w:t>192.168.100.33</w:t>
+            </w:r>
+          </w:p>
+        </w:tc>
+      </w:tr>
+      <w:tr>
+        <w:trPr>
+          <w:jc w:val="center"/>
+        </w:trPr>
+        <w:tc>
+          <w:tcPr>
+            <w:tcW w:w="1046" w:type="dxa"/>
+          </w:tcPr>
+          <w:p>
+            <w:pPr>
+              <w:pStyle w:val="Style3"/>
+              <w:numPr>
+                <w:ilvl w:val="0"/>
+                <w:numId w:val="0"/>
+              </w:numPr>
+              <w:spacing w:after="120"/>
+              <w:jc w:val="center"/>
+              <w:rPr>
+                <w:rFonts w:ascii="UTM Avo" w:hAnsi="UTM Avo"/>
+                <w:b w:val="0"/>
+                <w:bCs/>
+                <w:color w:val="auto"/>
+                <w:sz w:val="26"/>
+                <w:szCs w:val="26"/>
+              </w:rPr>
+            </w:pPr>
+            <w:r>
+              <w:rPr>
+                <w:rFonts w:ascii="UTM Avo" w:hAnsi="UTM Avo"/>
+                <w:b w:val="0"/>
+                <w:bCs/>
+                <w:color w:val="auto"/>
+                <w:sz w:val="26"/>
+                <w:szCs w:val="26"/>
+              </w:rPr>
+              <w:t>PC3</w:t>
+            </w:r>
+          </w:p>
+        </w:tc>
+        <w:tc>
+          <w:tcPr>
+            <w:tcW w:w="1942" w:type="dxa"/>
+          </w:tcPr>
+          <w:p>
+            <w:pPr>
+              <w:pStyle w:val="Style3"/>
+              <w:numPr>
+                <w:ilvl w:val="0"/>
+                <w:numId w:val="0"/>
+              </w:numPr>
+              <w:spacing w:after="120"/>
+              <w:jc w:val="center"/>
+              <w:rPr>
+                <w:rFonts w:ascii="UTM Avo" w:hAnsi="UTM Avo"/>
+                <w:b w:val="0"/>
+                <w:bCs/>
+                <w:color w:val="auto"/>
+                <w:sz w:val="26"/>
+                <w:szCs w:val="26"/>
+              </w:rPr>
+            </w:pPr>
+            <w:r>
+              <w:rPr>
+                <w:rFonts w:ascii="UTM Avo" w:hAnsi="UTM Avo"/>
+                <w:b w:val="0"/>
+                <w:bCs/>
+                <w:color w:val="auto"/>
+                <w:sz w:val="26"/>
+                <w:szCs w:val="26"/>
+              </w:rPr>
+              <w:t>NIC</w:t>
+            </w:r>
+          </w:p>
+        </w:tc>
+        <w:tc>
+          <w:tcPr>
+            <w:tcW w:w="2104" w:type="dxa"/>
+          </w:tcPr>
+          <w:p>
+            <w:pPr>
+              <w:pStyle w:val="Style3"/>
+              <w:numPr>
+                <w:ilvl w:val="0"/>
+                <w:numId w:val="0"/>
+              </w:numPr>
+              <w:spacing w:after="120"/>
+              <w:rPr>
+                <w:rFonts w:ascii="UTM Avo" w:hAnsi="UTM Avo"/>
+                <w:b w:val="0"/>
+                <w:bCs/>
+                <w:color w:val="auto"/>
+                <w:sz w:val="26"/>
+                <w:szCs w:val="26"/>
+              </w:rPr>
+            </w:pPr>
+            <w:r>
+              <w:rPr>
+                <w:rFonts w:ascii="UTM Avo" w:hAnsi="UTM Avo"/>
+                <w:b w:val="0"/>
+                <w:bCs/>
+                <w:color w:val="auto"/>
+                <w:sz w:val="26"/>
+                <w:szCs w:val="26"/>
+              </w:rPr>
+              <w:t>192.168.100.94</w:t>
+            </w:r>
+          </w:p>
+        </w:tc>
+        <w:tc>
+          <w:tcPr>
+            <w:tcW w:w="2104" w:type="dxa"/>
+          </w:tcPr>
+          <w:p>
+            <w:pPr>
+              <w:pStyle w:val="Style3"/>
+              <w:numPr>
+                <w:ilvl w:val="0"/>
+                <w:numId w:val="0"/>
+              </w:numPr>
+              <w:spacing w:after="120"/>
+              <w:rPr>
+                <w:rFonts w:ascii="UTM Avo" w:hAnsi="UTM Avo"/>
+                <w:b w:val="0"/>
+                <w:bCs/>
+                <w:color w:val="auto"/>
+                <w:sz w:val="26"/>
+                <w:szCs w:val="26"/>
+              </w:rPr>
+            </w:pPr>
+            <w:r>
+              <w:rPr>
+                <w:rFonts w:ascii="UTM Avo" w:hAnsi="UTM Avo"/>
+                <w:b w:val="0"/>
+                <w:bCs/>
+                <w:color w:val="auto"/>
+                <w:sz w:val="26"/>
+                <w:szCs w:val="26"/>
+              </w:rPr>
+              <w:t>255.255.255.224</w:t>
+            </w:r>
+          </w:p>
+        </w:tc>
+        <w:tc>
+          <w:tcPr>
+            <w:tcW w:w="2067" w:type="dxa"/>
+          </w:tcPr>
+          <w:p>
+            <w:pPr>
+              <w:pStyle w:val="Style3"/>
+              <w:numPr>
+                <w:ilvl w:val="0"/>
+                <w:numId w:val="0"/>
+              </w:numPr>
+              <w:spacing w:after="120"/>
+              <w:rPr>
+                <w:rFonts w:ascii="UTM Avo" w:hAnsi="UTM Avo"/>
+                <w:b w:val="0"/>
+                <w:bCs/>
+                <w:color w:val="auto"/>
+                <w:sz w:val="26"/>
+                <w:szCs w:val="26"/>
+              </w:rPr>
+            </w:pPr>
+            <w:r>
+              <w:rPr>
+                <w:rFonts w:ascii="UTM Avo" w:hAnsi="UTM Avo"/>
+                <w:b w:val="0"/>
+                <w:bCs/>
+                <w:color w:val="auto"/>
+                <w:sz w:val="26"/>
+                <w:szCs w:val="26"/>
+              </w:rPr>
+              <w:t>192.168.100.65</w:t>
+            </w:r>
+          </w:p>
+        </w:tc>
+      </w:tr>
+      <w:tr>
+        <w:trPr>
+          <w:jc w:val="center"/>
+        </w:trPr>
+        <w:tc>
+          <w:tcPr>
+            <w:tcW w:w="1046" w:type="dxa"/>
+          </w:tcPr>
+          <w:p>
+            <w:pPr>
+              <w:pStyle w:val="Style3"/>
+              <w:numPr>
+                <w:ilvl w:val="0"/>
+                <w:numId w:val="0"/>
+              </w:numPr>
+              <w:spacing w:after="120"/>
+              <w:jc w:val="center"/>
+              <w:rPr>
+                <w:rFonts w:ascii="UTM Avo" w:hAnsi="UTM Avo"/>
+                <w:b w:val="0"/>
+                <w:bCs/>
+                <w:color w:val="auto"/>
+                <w:sz w:val="26"/>
+                <w:szCs w:val="26"/>
+              </w:rPr>
+            </w:pPr>
+            <w:r>
+              <w:rPr>
+                <w:rFonts w:ascii="UTM Avo" w:hAnsi="UTM Avo"/>
+                <w:b w:val="0"/>
+                <w:bCs/>
+                <w:color w:val="auto"/>
+                <w:sz w:val="26"/>
+                <w:szCs w:val="26"/>
+              </w:rPr>
+              <w:t>PC4</w:t>
+            </w:r>
+          </w:p>
+        </w:tc>
+        <w:tc>
+          <w:tcPr>
+            <w:tcW w:w="1942" w:type="dxa"/>
+          </w:tcPr>
+          <w:p>
+            <w:pPr>
+              <w:pStyle w:val="Style3"/>
+              <w:numPr>
+                <w:ilvl w:val="0"/>
+                <w:numId w:val="0"/>
+              </w:numPr>
+              <w:spacing w:after="120"/>
+              <w:jc w:val="center"/>
+              <w:rPr>
+                <w:rFonts w:ascii="UTM Avo" w:hAnsi="UTM Avo"/>
+                <w:b w:val="0"/>
+                <w:bCs/>
+                <w:color w:val="auto"/>
+                <w:sz w:val="26"/>
+                <w:szCs w:val="26"/>
+              </w:rPr>
+            </w:pPr>
+            <w:r>
+              <w:rPr>
+                <w:rFonts w:ascii="UTM Avo" w:hAnsi="UTM Avo"/>
+                <w:b w:val="0"/>
+                <w:bCs/>
+                <w:color w:val="auto"/>
+                <w:sz w:val="26"/>
+                <w:szCs w:val="26"/>
+              </w:rPr>
+              <w:t>NIC</w:t>
+            </w:r>
+          </w:p>
+        </w:tc>
+        <w:tc>
+          <w:tcPr>
+            <w:tcW w:w="2104" w:type="dxa"/>
+          </w:tcPr>
+          <w:p>
+            <w:pPr>
+              <w:pStyle w:val="Style3"/>
+              <w:numPr>
+                <w:ilvl w:val="0"/>
+                <w:numId w:val="0"/>
+              </w:numPr>
+              <w:spacing w:after="120"/>
+              <w:rPr>
+                <w:rFonts w:ascii="UTM Avo" w:hAnsi="UTM Avo"/>
+                <w:b w:val="0"/>
+                <w:bCs/>
+                <w:color w:val="auto"/>
+                <w:sz w:val="26"/>
+                <w:szCs w:val="26"/>
+              </w:rPr>
+            </w:pPr>
+            <w:r>
+              <w:rPr>
+                <w:rFonts w:ascii="UTM Avo" w:hAnsi="UTM Avo"/>
+                <w:b w:val="0"/>
+                <w:bCs/>
+                <w:color w:val="auto"/>
+                <w:sz w:val="26"/>
+                <w:szCs w:val="26"/>
+              </w:rPr>
+              <w:t>192.168.100.126</w:t>
+            </w:r>
+          </w:p>
+        </w:tc>
+        <w:tc>
+          <w:tcPr>
+            <w:tcW w:w="2104" w:type="dxa"/>
+          </w:tcPr>
+          <w:p>
+            <w:pPr>
+              <w:pStyle w:val="Style3"/>
+              <w:numPr>
+                <w:ilvl w:val="0"/>
+                <w:numId w:val="0"/>
+              </w:numPr>
+              <w:spacing w:after="120"/>
+              <w:rPr>
+                <w:rFonts w:ascii="UTM Avo" w:hAnsi="UTM Avo"/>
+                <w:b w:val="0"/>
+                <w:bCs/>
+                <w:color w:val="auto"/>
+                <w:sz w:val="26"/>
+                <w:szCs w:val="26"/>
+              </w:rPr>
+            </w:pPr>
+            <w:r>
+              <w:rPr>
+                <w:rFonts w:ascii="UTM Avo" w:hAnsi="UTM Avo"/>
+                <w:b w:val="0"/>
+                <w:bCs/>
+                <w:color w:val="auto"/>
+                <w:sz w:val="26"/>
+                <w:szCs w:val="26"/>
+              </w:rPr>
+              <w:t>255.255.255.224</w:t>
+            </w:r>
+          </w:p>
+        </w:tc>
+        <w:tc>
+          <w:tcPr>
+            <w:tcW w:w="2067" w:type="dxa"/>
+          </w:tcPr>
+          <w:p>
+            <w:pPr>
+              <w:pStyle w:val="Style3"/>
+              <w:keepNext/>
+              <w:numPr>
+                <w:ilvl w:val="0"/>
+                <w:numId w:val="0"/>
+              </w:numPr>
+              <w:spacing w:after="120"/>
+              <w:rPr>
+                <w:rFonts w:ascii="UTM Avo" w:hAnsi="UTM Avo"/>
+                <w:b w:val="0"/>
+                <w:bCs/>
+                <w:color w:val="auto"/>
+                <w:sz w:val="26"/>
+                <w:szCs w:val="26"/>
+              </w:rPr>
+            </w:pPr>
+            <w:r>
+              <w:rPr>
+                <w:rFonts w:ascii="UTM Avo" w:hAnsi="UTM Avo"/>
+                <w:b w:val="0"/>
+                <w:bCs/>
+                <w:color w:val="auto"/>
+                <w:sz w:val="26"/>
+                <w:szCs w:val="26"/>
+              </w:rPr>
+              <w:t>192.168.100.97</w:t>
+            </w:r>
+          </w:p>
+        </w:tc>
+      </w:tr>
+    </w:tbl>
+    <w:p>
+      <w:pPr>
+        <w:rPr>
+          <w:rFonts w:asciiTheme="minorHAnsi" w:hAnsiTheme="minorHAnsi"/>
+          <w:lang w:val="vi-VN"/>
+        </w:rPr>
+      </w:pPr>
+    </w:p>
+    <w:p>
+      <w:pPr>
+        <w:rPr>
+          <w:rFonts w:asciiTheme="minorHAnsi" w:hAnsiTheme="minorHAnsi"/>
+          <w:lang w:val="vi-VN"/>
+        </w:rPr>
+      </w:pPr>
+    </w:p>
+    <w:p>
+      <w:pPr>
+        <w:rPr>
+          <w:rFonts w:asciiTheme="minorHAnsi" w:hAnsiTheme="minorHAnsi"/>
+          <w:lang w:val="vi-VN"/>
+        </w:rPr>
+      </w:pPr>
+    </w:p>
+    <w:p>
+      <w:pPr>
+        <w:rPr>
+          <w:rFonts w:asciiTheme="minorHAnsi" w:hAnsiTheme="minorHAnsi"/>
+          <w:lang w:val="vi-VN"/>
+        </w:rPr>
+      </w:pPr>
       <w:r>
         <w:rPr>
           <w:rFonts w:asciiTheme="minorHAnsi" w:hAnsiTheme="minorHAnsi"/>
           <w:noProof/>
           <w:lang w:val="vi-VN"/>
         </w:rPr>
+        <w:lastRenderedPageBreak/>
         <w:drawing>
           <wp:inline distT="0" distB="0" distL="0" distR="0" wp14:anchorId="66721283" wp14:editId="15C6914C">
             <wp:extent cx="6115050" cy="3247390"/>
@@ -4913,6 +8154,93 @@
 <file path=word/numbering.xml><?xml version="1.0" encoding="utf-8"?>
 <w:numbering xmlns:wpc="http://schemas.microsoft.com/office/word/2010/wordprocessingCanvas" xmlns:cx="http://schemas.microsoft.com/office/drawing/2014/chartex" xmlns:cx1="http://schemas.microsoft.com/office/drawing/2015/9/8/chartex" xmlns:cx2="http://schemas.microsoft.com/office/drawing/2015/10/21/chartex" xmlns:cx3="http://schemas.microsoft.com/office/drawing/2016/5/9/chartex" xmlns:cx4="http://schemas.microsoft.com/office/drawing/2016/5/10/chartex" xmlns:cx5="http://schemas.microsoft.com/office/drawing/2016/5/11/chartex" xmlns:cx6="http://schemas.microsoft.com/office/drawing/2016/5/12/chartex" xmlns:cx7="http://schemas.microsoft.com/office/drawing/2016/5/13/chartex" xmlns:cx8="http://schemas.microsoft.com/office/drawing/2016/5/14/chartex" xmlns:mc="http://schemas.openxmlformats.org/markup-compatibility/2006" xmlns:aink="http://schemas.microsoft.com/office/drawing/2016/ink" xmlns:am3d="http://schemas.microsoft.com/office/drawing/2017/model3d" xmlns:o="urn:schemas-microsoft-com:office:office" xmlns:oel="http://schemas.microsoft.com/office/2019/extlst" xmlns:r="http://schemas.openxmlformats.org/officeDocument/2006/relationships" xmlns:m="http://schemas.openxmlformats.org/officeDocument/2006/math" xmlns:v="urn:schemas-microsoft-com:vml" xmlns:wp14="http://schemas.microsoft.com/office/word/2010/wordprocessingDrawing" xmlns:wp="http://schemas.openxmlformats.org/drawingml/2006/wordprocessingDrawing" xmlns:w10="urn:schemas-microsoft-com:office:word" xmlns:w="http://schemas.openxmlformats.org/wordprocessingml/2006/main" xmlns:w14="http://schemas.microsoft.com/office/word/2010/wordml" xmlns:w15="http://schemas.microsoft.com/office/word/2012/wordml" xmlns:w16cex="http://schemas.microsoft.com/office/word/2018/wordml/cex" xmlns:w16cid="http://schemas.microsoft.com/office/word/2016/wordml/cid" xmlns:w16="http://schemas.microsoft.com/office/word/2018/wordml" xmlns:w16sdtdh="http://schemas.microsoft.com/office/word/2020/wordml/sdtdatahash" xmlns:w16se="http://schemas.microsoft.com/office/word/2015/wordml/symex" xmlns:wpg="http://schemas.microsoft.com/office/word/2010/wordprocessingGroup" xmlns:wpi="http://schemas.microsoft.com/office/word/2010/wordprocessingInk" xmlns:wne="http://schemas.microsoft.com/office/word/2006/wordml" xmlns:wps="http://schemas.microsoft.com/office/word/2010/wordprocessingShape" mc:Ignorable="w14 w15 w16se w16cid w16 w16cex w16sdtdh wp14">
   <w:abstractNum w:abstractNumId="0" w15:restartNumberingAfterBreak="0">
+    <w:nsid w:val="0382305D"/>
+    <w:multiLevelType w:val="hybridMultilevel"/>
+    <w:tmpl w:val="57189A88"/>
+    <w:lvl w:ilvl="0" w:tplc="7016562A">
+      <w:start w:val="1"/>
+      <w:numFmt w:val="decimal"/>
+      <w:pStyle w:val="Style3"/>
+      <w:lvlText w:val="%1)"/>
+      <w:lvlJc w:val="left"/>
+      <w:pPr>
+        <w:ind w:left="720" w:hanging="360"/>
+      </w:pPr>
+    </w:lvl>
+    <w:lvl w:ilvl="1" w:tplc="04090019" w:tentative="1">
+      <w:start w:val="1"/>
+      <w:numFmt w:val="lowerLetter"/>
+      <w:lvlText w:val="%2."/>
+      <w:lvlJc w:val="left"/>
+      <w:pPr>
+        <w:ind w:left="1440" w:hanging="360"/>
+      </w:pPr>
+    </w:lvl>
+    <w:lvl w:ilvl="2" w:tplc="0409001B" w:tentative="1">
+      <w:start w:val="1"/>
+      <w:numFmt w:val="lowerRoman"/>
+      <w:lvlText w:val="%3."/>
+      <w:lvlJc w:val="right"/>
+      <w:pPr>
+        <w:ind w:left="2160" w:hanging="180"/>
+      </w:pPr>
+    </w:lvl>
+    <w:lvl w:ilvl="3" w:tplc="0409000F" w:tentative="1">
+      <w:start w:val="1"/>
+      <w:numFmt w:val="decimal"/>
+      <w:lvlText w:val="%4."/>
+      <w:lvlJc w:val="left"/>
+      <w:pPr>
+        <w:ind w:left="2880" w:hanging="360"/>
+      </w:pPr>
+    </w:lvl>
+    <w:lvl w:ilvl="4" w:tplc="04090019" w:tentative="1">
+      <w:start w:val="1"/>
+      <w:numFmt w:val="lowerLetter"/>
+      <w:lvlText w:val="%5."/>
+      <w:lvlJc w:val="left"/>
+      <w:pPr>
+        <w:ind w:left="3600" w:hanging="360"/>
+      </w:pPr>
+    </w:lvl>
+    <w:lvl w:ilvl="5" w:tplc="0409001B" w:tentative="1">
+      <w:start w:val="1"/>
+      <w:numFmt w:val="lowerRoman"/>
+      <w:lvlText w:val="%6."/>
+      <w:lvlJc w:val="right"/>
+      <w:pPr>
+        <w:ind w:left="4320" w:hanging="180"/>
+      </w:pPr>
+    </w:lvl>
+    <w:lvl w:ilvl="6" w:tplc="0409000F" w:tentative="1">
+      <w:start w:val="1"/>
+      <w:numFmt w:val="decimal"/>
+      <w:lvlText w:val="%7."/>
+      <w:lvlJc w:val="left"/>
+      <w:pPr>
+        <w:ind w:left="5040" w:hanging="360"/>
+      </w:pPr>
+    </w:lvl>
+    <w:lvl w:ilvl="7" w:tplc="04090019" w:tentative="1">
+      <w:start w:val="1"/>
+      <w:numFmt w:val="lowerLetter"/>
+      <w:lvlText w:val="%8."/>
+      <w:lvlJc w:val="left"/>
+      <w:pPr>
+        <w:ind w:left="5760" w:hanging="360"/>
+      </w:pPr>
+    </w:lvl>
+    <w:lvl w:ilvl="8" w:tplc="0409001B" w:tentative="1">
+      <w:start w:val="1"/>
+      <w:numFmt w:val="lowerRoman"/>
+      <w:lvlText w:val="%9."/>
+      <w:lvlJc w:val="right"/>
+      <w:pPr>
+        <w:ind w:left="6480" w:hanging="180"/>
+      </w:pPr>
+    </w:lvl>
+  </w:abstractNum>
+  <w:abstractNum w:abstractNumId="1" w15:restartNumberingAfterBreak="0">
     <w:nsid w:val="06947DAF"/>
     <w:multiLevelType w:val="hybridMultilevel"/>
     <w:tmpl w:val="4B74139C"/>
@@ -4999,7 +8327,7 @@
       </w:pPr>
     </w:lvl>
   </w:abstractNum>
-  <w:abstractNum w:abstractNumId="1" w15:restartNumberingAfterBreak="0">
+  <w:abstractNum w:abstractNumId="2" w15:restartNumberingAfterBreak="0">
     <w:nsid w:val="0B894AF5"/>
     <w:multiLevelType w:val="hybridMultilevel"/>
     <w:tmpl w:val="BD32D950"/>
@@ -5112,7 +8440,7 @@
       </w:rPr>
     </w:lvl>
   </w:abstractNum>
-  <w:abstractNum w:abstractNumId="2" w15:restartNumberingAfterBreak="0">
+  <w:abstractNum w:abstractNumId="3" w15:restartNumberingAfterBreak="0">
     <w:nsid w:val="1B455BDA"/>
     <w:multiLevelType w:val="hybridMultilevel"/>
     <w:tmpl w:val="98DCBB8E"/>
@@ -5202,7 +8530,7 @@
       </w:pPr>
     </w:lvl>
   </w:abstractNum>
-  <w:abstractNum w:abstractNumId="3" w15:restartNumberingAfterBreak="0">
+  <w:abstractNum w:abstractNumId="4" w15:restartNumberingAfterBreak="0">
     <w:nsid w:val="25E7509C"/>
     <w:multiLevelType w:val="hybridMultilevel"/>
     <w:tmpl w:val="92FEC5E8"/>
@@ -5314,7 +8642,7 @@
       </w:rPr>
     </w:lvl>
   </w:abstractNum>
-  <w:abstractNum w:abstractNumId="4" w15:restartNumberingAfterBreak="0">
+  <w:abstractNum w:abstractNumId="5" w15:restartNumberingAfterBreak="0">
     <w:nsid w:val="26AD7276"/>
     <w:multiLevelType w:val="hybridMultilevel"/>
     <w:tmpl w:val="B1F48456"/>
@@ -5427,7 +8755,7 @@
       </w:rPr>
     </w:lvl>
   </w:abstractNum>
-  <w:abstractNum w:abstractNumId="5" w15:restartNumberingAfterBreak="0">
+  <w:abstractNum w:abstractNumId="6" w15:restartNumberingAfterBreak="0">
     <w:nsid w:val="2D537964"/>
     <w:multiLevelType w:val="hybridMultilevel"/>
     <w:tmpl w:val="B70A9566"/>
@@ -5513,7 +8841,7 @@
       </w:pPr>
     </w:lvl>
   </w:abstractNum>
-  <w:abstractNum w:abstractNumId="6" w15:restartNumberingAfterBreak="0">
+  <w:abstractNum w:abstractNumId="7" w15:restartNumberingAfterBreak="0">
     <w:nsid w:val="30A449B0"/>
     <w:multiLevelType w:val="hybridMultilevel"/>
     <w:tmpl w:val="38F6BFD8"/>
@@ -5626,7 +8954,7 @@
       </w:rPr>
     </w:lvl>
   </w:abstractNum>
-  <w:abstractNum w:abstractNumId="7" w15:restartNumberingAfterBreak="0">
+  <w:abstractNum w:abstractNumId="8" w15:restartNumberingAfterBreak="0">
     <w:nsid w:val="32231EE7"/>
     <w:multiLevelType w:val="hybridMultilevel"/>
     <w:tmpl w:val="8DBE1E1C"/>
@@ -5741,7 +9069,7 @@
       </w:rPr>
     </w:lvl>
   </w:abstractNum>
-  <w:abstractNum w:abstractNumId="8" w15:restartNumberingAfterBreak="0">
+  <w:abstractNum w:abstractNumId="9" w15:restartNumberingAfterBreak="0">
     <w:nsid w:val="33E21DB4"/>
     <w:multiLevelType w:val="hybridMultilevel"/>
     <w:tmpl w:val="DE0049B8"/>
@@ -5854,7 +9182,7 @@
       </w:rPr>
     </w:lvl>
   </w:abstractNum>
-  <w:abstractNum w:abstractNumId="9" w15:restartNumberingAfterBreak="0">
+  <w:abstractNum w:abstractNumId="10" w15:restartNumberingAfterBreak="0">
     <w:nsid w:val="36A40196"/>
     <w:multiLevelType w:val="hybridMultilevel"/>
     <w:tmpl w:val="BEC87E8A"/>
@@ -5969,7 +9297,7 @@
       </w:rPr>
     </w:lvl>
   </w:abstractNum>
-  <w:abstractNum w:abstractNumId="10" w15:restartNumberingAfterBreak="0">
+  <w:abstractNum w:abstractNumId="11" w15:restartNumberingAfterBreak="0">
     <w:nsid w:val="384914FF"/>
     <w:multiLevelType w:val="hybridMultilevel"/>
     <w:tmpl w:val="5ADAE202"/>
@@ -6082,7 +9410,7 @@
       </w:rPr>
     </w:lvl>
   </w:abstractNum>
-  <w:abstractNum w:abstractNumId="11" w15:restartNumberingAfterBreak="0">
+  <w:abstractNum w:abstractNumId="12" w15:restartNumberingAfterBreak="0">
     <w:nsid w:val="431E25EE"/>
     <w:multiLevelType w:val="hybridMultilevel"/>
     <w:tmpl w:val="3F7860A2"/>
@@ -6171,7 +9499,7 @@
       </w:pPr>
     </w:lvl>
   </w:abstractNum>
-  <w:abstractNum w:abstractNumId="12" w15:restartNumberingAfterBreak="0">
+  <w:abstractNum w:abstractNumId="13" w15:restartNumberingAfterBreak="0">
     <w:nsid w:val="468B15C9"/>
     <w:multiLevelType w:val="hybridMultilevel"/>
     <w:tmpl w:val="8EC463EC"/>
@@ -6261,7 +9589,7 @@
       </w:pPr>
     </w:lvl>
   </w:abstractNum>
-  <w:abstractNum w:abstractNumId="13" w15:restartNumberingAfterBreak="0">
+  <w:abstractNum w:abstractNumId="14" w15:restartNumberingAfterBreak="0">
     <w:nsid w:val="499D6207"/>
     <w:multiLevelType w:val="hybridMultilevel"/>
     <w:tmpl w:val="AD8695F8"/>
@@ -6373,7 +9701,7 @@
       </w:rPr>
     </w:lvl>
   </w:abstractNum>
-  <w:abstractNum w:abstractNumId="14" w15:restartNumberingAfterBreak="0">
+  <w:abstractNum w:abstractNumId="15" w15:restartNumberingAfterBreak="0">
     <w:nsid w:val="4B791F19"/>
     <w:multiLevelType w:val="hybridMultilevel"/>
     <w:tmpl w:val="29E0C9B0"/>
@@ -6463,7 +9791,7 @@
       </w:pPr>
     </w:lvl>
   </w:abstractNum>
-  <w:abstractNum w:abstractNumId="15" w15:restartNumberingAfterBreak="0">
+  <w:abstractNum w:abstractNumId="16" w15:restartNumberingAfterBreak="0">
     <w:nsid w:val="4E79476E"/>
     <w:multiLevelType w:val="multilevel"/>
     <w:tmpl w:val="4A04E1CA"/>
@@ -6577,7 +9905,7 @@
       </w:rPr>
     </w:lvl>
   </w:abstractNum>
-  <w:abstractNum w:abstractNumId="16" w15:restartNumberingAfterBreak="0">
+  <w:abstractNum w:abstractNumId="17" w15:restartNumberingAfterBreak="0">
     <w:nsid w:val="51654404"/>
     <w:multiLevelType w:val="hybridMultilevel"/>
     <w:tmpl w:val="8D162424"/>
@@ -6663,7 +9991,7 @@
       </w:pPr>
     </w:lvl>
   </w:abstractNum>
-  <w:abstractNum w:abstractNumId="17" w15:restartNumberingAfterBreak="0">
+  <w:abstractNum w:abstractNumId="18" w15:restartNumberingAfterBreak="0">
     <w:nsid w:val="52F67FD5"/>
     <w:multiLevelType w:val="hybridMultilevel"/>
     <w:tmpl w:val="3B221AD8"/>
@@ -6749,7 +10077,7 @@
       </w:pPr>
     </w:lvl>
   </w:abstractNum>
-  <w:abstractNum w:abstractNumId="18" w15:restartNumberingAfterBreak="0">
+  <w:abstractNum w:abstractNumId="19" w15:restartNumberingAfterBreak="0">
     <w:nsid w:val="5BED567E"/>
     <w:multiLevelType w:val="hybridMultilevel"/>
     <w:tmpl w:val="FF7CE324"/>
@@ -6835,7 +10163,7 @@
       </w:pPr>
     </w:lvl>
   </w:abstractNum>
-  <w:abstractNum w:abstractNumId="19" w15:restartNumberingAfterBreak="0">
+  <w:abstractNum w:abstractNumId="20" w15:restartNumberingAfterBreak="0">
     <w:nsid w:val="6A9B7C2E"/>
     <w:multiLevelType w:val="hybridMultilevel"/>
     <w:tmpl w:val="99C463B6"/>
@@ -6947,7 +10275,7 @@
       </w:rPr>
     </w:lvl>
   </w:abstractNum>
-  <w:abstractNum w:abstractNumId="20" w15:restartNumberingAfterBreak="0">
+  <w:abstractNum w:abstractNumId="21" w15:restartNumberingAfterBreak="0">
     <w:nsid w:val="6B130AEA"/>
     <w:multiLevelType w:val="hybridMultilevel"/>
     <w:tmpl w:val="0D14136E"/>
@@ -7036,7 +10364,7 @@
       </w:pPr>
     </w:lvl>
   </w:abstractNum>
-  <w:abstractNum w:abstractNumId="21" w15:restartNumberingAfterBreak="0">
+  <w:abstractNum w:abstractNumId="22" w15:restartNumberingAfterBreak="0">
     <w:nsid w:val="71BE4C55"/>
     <w:multiLevelType w:val="hybridMultilevel"/>
     <w:tmpl w:val="19ECDD02"/>
@@ -7172,7 +10500,7 @@
       </w:pPr>
     </w:lvl>
   </w:abstractNum>
-  <w:abstractNum w:abstractNumId="22" w15:restartNumberingAfterBreak="0">
+  <w:abstractNum w:abstractNumId="23" w15:restartNumberingAfterBreak="0">
     <w:nsid w:val="72A32108"/>
     <w:multiLevelType w:val="multilevel"/>
     <w:tmpl w:val="3BF4930E"/>
@@ -7291,7 +10619,7 @@
       </w:rPr>
     </w:lvl>
   </w:abstractNum>
-  <w:abstractNum w:abstractNumId="23" w15:restartNumberingAfterBreak="0">
+  <w:abstractNum w:abstractNumId="24" w15:restartNumberingAfterBreak="0">
     <w:nsid w:val="764B625E"/>
     <w:multiLevelType w:val="hybridMultilevel"/>
     <w:tmpl w:val="E00487FA"/>
@@ -7402,7 +10730,7 @@
       </w:rPr>
     </w:lvl>
   </w:abstractNum>
-  <w:abstractNum w:abstractNumId="24" w15:restartNumberingAfterBreak="0">
+  <w:abstractNum w:abstractNumId="25" w15:restartNumberingAfterBreak="0">
     <w:nsid w:val="7AC9354A"/>
     <w:multiLevelType w:val="hybridMultilevel"/>
     <w:tmpl w:val="15B06F34"/>
@@ -7489,562 +10817,565 @@
     </w:lvl>
   </w:abstractNum>
   <w:num w:numId="1" w16cid:durableId="1427340437">
+    <w:abstractNumId w:val="3"/>
+  </w:num>
+  <w:num w:numId="2" w16cid:durableId="1284341217">
+    <w:abstractNumId w:val="13"/>
+  </w:num>
+  <w:num w:numId="3" w16cid:durableId="1619144696">
+    <w:abstractNumId w:val="1"/>
+  </w:num>
+  <w:num w:numId="4" w16cid:durableId="1435396935">
+    <w:abstractNumId w:val="23"/>
+  </w:num>
+  <w:num w:numId="5" w16cid:durableId="1622110119">
+    <w:abstractNumId w:val="7"/>
+  </w:num>
+  <w:num w:numId="6" w16cid:durableId="2082098109">
+    <w:abstractNumId w:val="23"/>
+    <w:lvlOverride w:ilvl="0">
+      <w:startOverride w:val="1"/>
+    </w:lvlOverride>
+  </w:num>
+  <w:num w:numId="7" w16cid:durableId="1120416849">
     <w:abstractNumId w:val="2"/>
   </w:num>
-  <w:num w:numId="2" w16cid:durableId="1284341217">
-    <w:abstractNumId w:val="12"/>
+  <w:num w:numId="8" w16cid:durableId="10962791">
+    <w:abstractNumId w:val="15"/>
   </w:num>
-  <w:num w:numId="3" w16cid:durableId="1619144696">
-    <w:abstractNumId w:val="0"/>
-  </w:num>
-  <w:num w:numId="4" w16cid:durableId="1435396935">
+  <w:num w:numId="9" w16cid:durableId="412631479">
     <w:abstractNumId w:val="22"/>
   </w:num>
-  <w:num w:numId="5" w16cid:durableId="1622110119">
+  <w:num w:numId="10" w16cid:durableId="460072057">
+    <w:abstractNumId w:val="23"/>
+    <w:lvlOverride w:ilvl="0">
+      <w:startOverride w:val="1"/>
+    </w:lvlOverride>
+  </w:num>
+  <w:num w:numId="11" w16cid:durableId="1298415793">
+    <w:abstractNumId w:val="16"/>
+  </w:num>
+  <w:num w:numId="12" w16cid:durableId="23293449">
+    <w:abstractNumId w:val="8"/>
+  </w:num>
+  <w:num w:numId="13" w16cid:durableId="1983846038">
+    <w:abstractNumId w:val="10"/>
+  </w:num>
+  <w:num w:numId="14" w16cid:durableId="1403142049">
+    <w:abstractNumId w:val="23"/>
+    <w:lvlOverride w:ilvl="0">
+      <w:startOverride w:val="1"/>
+    </w:lvlOverride>
+    <w:lvlOverride w:ilvl="1">
+      <w:startOverride w:val="1"/>
+    </w:lvlOverride>
+  </w:num>
+  <w:num w:numId="15" w16cid:durableId="241305028">
+    <w:abstractNumId w:val="14"/>
+  </w:num>
+  <w:num w:numId="16" w16cid:durableId="427888576">
+    <w:abstractNumId w:val="4"/>
+  </w:num>
+  <w:num w:numId="17" w16cid:durableId="2083481131">
+    <w:abstractNumId w:val="25"/>
+  </w:num>
+  <w:num w:numId="18" w16cid:durableId="427850913">
+    <w:abstractNumId w:val="22"/>
+    <w:lvlOverride w:ilvl="0">
+      <w:startOverride w:val="1"/>
+    </w:lvlOverride>
+  </w:num>
+  <w:num w:numId="19" w16cid:durableId="1170490414">
+    <w:abstractNumId w:val="1"/>
+    <w:lvlOverride w:ilvl="0">
+      <w:startOverride w:val="1"/>
+    </w:lvlOverride>
+    <w:lvlOverride w:ilvl="1">
+      <w:startOverride w:val="1"/>
+    </w:lvlOverride>
+    <w:lvlOverride w:ilvl="2">
+      <w:startOverride w:val="1"/>
+    </w:lvlOverride>
+    <w:lvlOverride w:ilvl="3">
+      <w:startOverride w:val="1"/>
+    </w:lvlOverride>
+    <w:lvlOverride w:ilvl="4">
+      <w:startOverride w:val="1"/>
+    </w:lvlOverride>
+    <w:lvlOverride w:ilvl="5">
+      <w:startOverride w:val="1"/>
+    </w:lvlOverride>
+    <w:lvlOverride w:ilvl="6">
+      <w:startOverride w:val="1"/>
+    </w:lvlOverride>
+    <w:lvlOverride w:ilvl="7">
+      <w:startOverride w:val="1"/>
+    </w:lvlOverride>
+    <w:lvlOverride w:ilvl="8">
+      <w:startOverride w:val="1"/>
+    </w:lvlOverride>
+  </w:num>
+  <w:num w:numId="20" w16cid:durableId="9651558">
+    <w:abstractNumId w:val="23"/>
+    <w:lvlOverride w:ilvl="0">
+      <w:startOverride w:val="1"/>
+    </w:lvlOverride>
+    <w:lvlOverride w:ilvl="1">
+      <w:startOverride w:val="1"/>
+    </w:lvlOverride>
+    <w:lvlOverride w:ilvl="2">
+      <w:startOverride w:val="1"/>
+    </w:lvlOverride>
+    <w:lvlOverride w:ilvl="3">
+      <w:startOverride w:val="1"/>
+    </w:lvlOverride>
+    <w:lvlOverride w:ilvl="4">
+      <w:startOverride w:val="1"/>
+    </w:lvlOverride>
+    <w:lvlOverride w:ilvl="5">
+      <w:startOverride w:val="1"/>
+    </w:lvlOverride>
+    <w:lvlOverride w:ilvl="6">
+      <w:startOverride w:val="1"/>
+    </w:lvlOverride>
+    <w:lvlOverride w:ilvl="7">
+      <w:startOverride w:val="1"/>
+    </w:lvlOverride>
+    <w:lvlOverride w:ilvl="8">
+      <w:startOverride w:val="1"/>
+    </w:lvlOverride>
+  </w:num>
+  <w:num w:numId="21" w16cid:durableId="440878279">
+    <w:abstractNumId w:val="17"/>
+    <w:lvlOverride w:ilvl="0">
+      <w:startOverride w:val="1"/>
+    </w:lvlOverride>
+    <w:lvlOverride w:ilvl="1">
+      <w:startOverride w:val="1"/>
+    </w:lvlOverride>
+    <w:lvlOverride w:ilvl="2">
+      <w:startOverride w:val="1"/>
+    </w:lvlOverride>
+    <w:lvlOverride w:ilvl="3">
+      <w:startOverride w:val="1"/>
+    </w:lvlOverride>
+    <w:lvlOverride w:ilvl="4">
+      <w:startOverride w:val="1"/>
+    </w:lvlOverride>
+    <w:lvlOverride w:ilvl="5">
+      <w:startOverride w:val="1"/>
+    </w:lvlOverride>
+    <w:lvlOverride w:ilvl="6">
+      <w:startOverride w:val="1"/>
+    </w:lvlOverride>
+    <w:lvlOverride w:ilvl="7">
+      <w:startOverride w:val="1"/>
+    </w:lvlOverride>
+    <w:lvlOverride w:ilvl="8">
+      <w:startOverride w:val="1"/>
+    </w:lvlOverride>
+  </w:num>
+  <w:num w:numId="22" w16cid:durableId="1297760663">
+    <w:abstractNumId w:val="15"/>
+    <w:lvlOverride w:ilvl="0">
+      <w:startOverride w:val="1"/>
+    </w:lvlOverride>
+    <w:lvlOverride w:ilvl="1">
+      <w:startOverride w:val="1"/>
+    </w:lvlOverride>
+    <w:lvlOverride w:ilvl="2">
+      <w:startOverride w:val="1"/>
+    </w:lvlOverride>
+    <w:lvlOverride w:ilvl="3">
+      <w:startOverride w:val="1"/>
+    </w:lvlOverride>
+    <w:lvlOverride w:ilvl="4">
+      <w:startOverride w:val="1"/>
+    </w:lvlOverride>
+    <w:lvlOverride w:ilvl="5">
+      <w:startOverride w:val="1"/>
+    </w:lvlOverride>
+    <w:lvlOverride w:ilvl="6">
+      <w:startOverride w:val="1"/>
+    </w:lvlOverride>
+    <w:lvlOverride w:ilvl="7">
+      <w:startOverride w:val="1"/>
+    </w:lvlOverride>
+    <w:lvlOverride w:ilvl="8">
+      <w:startOverride w:val="1"/>
+    </w:lvlOverride>
+  </w:num>
+  <w:num w:numId="23" w16cid:durableId="569342249">
+    <w:abstractNumId w:val="22"/>
+    <w:lvlOverride w:ilvl="0">
+      <w:startOverride w:val="1"/>
+    </w:lvlOverride>
+    <w:lvlOverride w:ilvl="1">
+      <w:startOverride w:val="1"/>
+    </w:lvlOverride>
+    <w:lvlOverride w:ilvl="2">
+      <w:startOverride w:val="1"/>
+    </w:lvlOverride>
+    <w:lvlOverride w:ilvl="3">
+      <w:startOverride w:val="1"/>
+    </w:lvlOverride>
+    <w:lvlOverride w:ilvl="4">
+      <w:startOverride w:val="1"/>
+    </w:lvlOverride>
+    <w:lvlOverride w:ilvl="5">
+      <w:startOverride w:val="1"/>
+    </w:lvlOverride>
+    <w:lvlOverride w:ilvl="6">
+      <w:startOverride w:val="1"/>
+    </w:lvlOverride>
+    <w:lvlOverride w:ilvl="7">
+      <w:startOverride w:val="1"/>
+    </w:lvlOverride>
+    <w:lvlOverride w:ilvl="8">
+      <w:startOverride w:val="1"/>
+    </w:lvlOverride>
+  </w:num>
+  <w:num w:numId="24" w16cid:durableId="1398237703">
+    <w:abstractNumId w:val="11"/>
+  </w:num>
+  <w:num w:numId="25" w16cid:durableId="90860021">
+    <w:abstractNumId w:val="2"/>
+  </w:num>
+  <w:num w:numId="26" w16cid:durableId="762606665">
+    <w:abstractNumId w:val="9"/>
+  </w:num>
+  <w:num w:numId="27" w16cid:durableId="451022356">
+    <w:abstractNumId w:val="23"/>
+    <w:lvlOverride w:ilvl="0">
+      <w:startOverride w:val="1"/>
+    </w:lvlOverride>
+    <w:lvlOverride w:ilvl="1">
+      <w:startOverride w:val="1"/>
+    </w:lvlOverride>
+    <w:lvlOverride w:ilvl="2">
+      <w:startOverride w:val="1"/>
+    </w:lvlOverride>
+    <w:lvlOverride w:ilvl="3">
+      <w:startOverride w:val="1"/>
+    </w:lvlOverride>
+    <w:lvlOverride w:ilvl="4">
+      <w:startOverride w:val="1"/>
+    </w:lvlOverride>
+    <w:lvlOverride w:ilvl="5">
+      <w:startOverride w:val="1"/>
+    </w:lvlOverride>
+    <w:lvlOverride w:ilvl="6">
+      <w:startOverride w:val="1"/>
+    </w:lvlOverride>
+    <w:lvlOverride w:ilvl="7">
+      <w:startOverride w:val="1"/>
+    </w:lvlOverride>
+    <w:lvlOverride w:ilvl="8">
+      <w:startOverride w:val="1"/>
+    </w:lvlOverride>
+  </w:num>
+  <w:num w:numId="28" w16cid:durableId="1683820140">
+    <w:abstractNumId w:val="22"/>
+    <w:lvlOverride w:ilvl="0">
+      <w:startOverride w:val="1"/>
+    </w:lvlOverride>
+    <w:lvlOverride w:ilvl="1">
+      <w:startOverride w:val="1"/>
+    </w:lvlOverride>
+    <w:lvlOverride w:ilvl="2">
+      <w:startOverride w:val="1"/>
+    </w:lvlOverride>
+    <w:lvlOverride w:ilvl="3">
+      <w:startOverride w:val="1"/>
+    </w:lvlOverride>
+    <w:lvlOverride w:ilvl="4">
+      <w:startOverride w:val="1"/>
+    </w:lvlOverride>
+    <w:lvlOverride w:ilvl="5">
+      <w:startOverride w:val="1"/>
+    </w:lvlOverride>
+    <w:lvlOverride w:ilvl="6">
+      <w:startOverride w:val="1"/>
+    </w:lvlOverride>
+    <w:lvlOverride w:ilvl="7">
+      <w:startOverride w:val="1"/>
+    </w:lvlOverride>
+    <w:lvlOverride w:ilvl="8">
+      <w:startOverride w:val="1"/>
+    </w:lvlOverride>
+  </w:num>
+  <w:num w:numId="29" w16cid:durableId="160005936">
+    <w:abstractNumId w:val="22"/>
+    <w:lvlOverride w:ilvl="0">
+      <w:startOverride w:val="1"/>
+    </w:lvlOverride>
+    <w:lvlOverride w:ilvl="1">
+      <w:startOverride w:val="1"/>
+    </w:lvlOverride>
+    <w:lvlOverride w:ilvl="2">
+      <w:startOverride w:val="1"/>
+    </w:lvlOverride>
+    <w:lvlOverride w:ilvl="3">
+      <w:startOverride w:val="1"/>
+    </w:lvlOverride>
+    <w:lvlOverride w:ilvl="4">
+      <w:startOverride w:val="1"/>
+    </w:lvlOverride>
+    <w:lvlOverride w:ilvl="5">
+      <w:startOverride w:val="1"/>
+    </w:lvlOverride>
+    <w:lvlOverride w:ilvl="6">
+      <w:startOverride w:val="1"/>
+    </w:lvlOverride>
+    <w:lvlOverride w:ilvl="7">
+      <w:startOverride w:val="1"/>
+    </w:lvlOverride>
+    <w:lvlOverride w:ilvl="8">
+      <w:startOverride w:val="1"/>
+    </w:lvlOverride>
+  </w:num>
+  <w:num w:numId="30" w16cid:durableId="2116824006">
+    <w:abstractNumId w:val="18"/>
+    <w:lvlOverride w:ilvl="0">
+      <w:startOverride w:val="1"/>
+    </w:lvlOverride>
+    <w:lvlOverride w:ilvl="1">
+      <w:startOverride w:val="1"/>
+    </w:lvlOverride>
+    <w:lvlOverride w:ilvl="2">
+      <w:startOverride w:val="1"/>
+    </w:lvlOverride>
+    <w:lvlOverride w:ilvl="3">
+      <w:startOverride w:val="1"/>
+    </w:lvlOverride>
+    <w:lvlOverride w:ilvl="4">
+      <w:startOverride w:val="1"/>
+    </w:lvlOverride>
+    <w:lvlOverride w:ilvl="5">
+      <w:startOverride w:val="1"/>
+    </w:lvlOverride>
+    <w:lvlOverride w:ilvl="6">
+      <w:startOverride w:val="1"/>
+    </w:lvlOverride>
+    <w:lvlOverride w:ilvl="7">
+      <w:startOverride w:val="1"/>
+    </w:lvlOverride>
+    <w:lvlOverride w:ilvl="8">
+      <w:startOverride w:val="1"/>
+    </w:lvlOverride>
+  </w:num>
+  <w:num w:numId="31" w16cid:durableId="174198081">
+    <w:abstractNumId w:val="22"/>
+    <w:lvlOverride w:ilvl="0">
+      <w:startOverride w:val="1"/>
+    </w:lvlOverride>
+    <w:lvlOverride w:ilvl="1">
+      <w:startOverride w:val="1"/>
+    </w:lvlOverride>
+    <w:lvlOverride w:ilvl="2">
+      <w:startOverride w:val="1"/>
+    </w:lvlOverride>
+    <w:lvlOverride w:ilvl="3">
+      <w:startOverride w:val="1"/>
+    </w:lvlOverride>
+    <w:lvlOverride w:ilvl="4">
+      <w:startOverride w:val="1"/>
+    </w:lvlOverride>
+    <w:lvlOverride w:ilvl="5">
+      <w:startOverride w:val="1"/>
+    </w:lvlOverride>
+    <w:lvlOverride w:ilvl="6">
+      <w:startOverride w:val="1"/>
+    </w:lvlOverride>
+    <w:lvlOverride w:ilvl="7">
+      <w:startOverride w:val="1"/>
+    </w:lvlOverride>
+    <w:lvlOverride w:ilvl="8">
+      <w:startOverride w:val="1"/>
+    </w:lvlOverride>
+  </w:num>
+  <w:num w:numId="32" w16cid:durableId="953093092">
+    <w:abstractNumId w:val="22"/>
+    <w:lvlOverride w:ilvl="0">
+      <w:startOverride w:val="1"/>
+    </w:lvlOverride>
+    <w:lvlOverride w:ilvl="1">
+      <w:startOverride w:val="1"/>
+    </w:lvlOverride>
+    <w:lvlOverride w:ilvl="2">
+      <w:startOverride w:val="1"/>
+    </w:lvlOverride>
+    <w:lvlOverride w:ilvl="3">
+      <w:startOverride w:val="1"/>
+    </w:lvlOverride>
+    <w:lvlOverride w:ilvl="4">
+      <w:startOverride w:val="1"/>
+    </w:lvlOverride>
+    <w:lvlOverride w:ilvl="5">
+      <w:startOverride w:val="1"/>
+    </w:lvlOverride>
+    <w:lvlOverride w:ilvl="6">
+      <w:startOverride w:val="1"/>
+    </w:lvlOverride>
+    <w:lvlOverride w:ilvl="7">
+      <w:startOverride w:val="1"/>
+    </w:lvlOverride>
+    <w:lvlOverride w:ilvl="8">
+      <w:startOverride w:val="1"/>
+    </w:lvlOverride>
+  </w:num>
+  <w:num w:numId="33" w16cid:durableId="2060980951">
+    <w:abstractNumId w:val="23"/>
+    <w:lvlOverride w:ilvl="0">
+      <w:startOverride w:val="1"/>
+    </w:lvlOverride>
+    <w:lvlOverride w:ilvl="1">
+      <w:startOverride w:val="1"/>
+    </w:lvlOverride>
+    <w:lvlOverride w:ilvl="2">
+      <w:startOverride w:val="1"/>
+    </w:lvlOverride>
+    <w:lvlOverride w:ilvl="3">
+      <w:startOverride w:val="1"/>
+    </w:lvlOverride>
+    <w:lvlOverride w:ilvl="4">
+      <w:startOverride w:val="1"/>
+    </w:lvlOverride>
+    <w:lvlOverride w:ilvl="5">
+      <w:startOverride w:val="1"/>
+    </w:lvlOverride>
+    <w:lvlOverride w:ilvl="6">
+      <w:startOverride w:val="1"/>
+    </w:lvlOverride>
+    <w:lvlOverride w:ilvl="7">
+      <w:startOverride w:val="1"/>
+    </w:lvlOverride>
+    <w:lvlOverride w:ilvl="8">
+      <w:startOverride w:val="1"/>
+    </w:lvlOverride>
+  </w:num>
+  <w:num w:numId="34" w16cid:durableId="1099644359">
+    <w:abstractNumId w:val="7"/>
+  </w:num>
+  <w:num w:numId="35" w16cid:durableId="1011761840">
+    <w:abstractNumId w:val="14"/>
+  </w:num>
+  <w:num w:numId="36" w16cid:durableId="1728381515">
+    <w:abstractNumId w:val="5"/>
+  </w:num>
+  <w:num w:numId="37" w16cid:durableId="1631982688">
+    <w:abstractNumId w:val="16"/>
+    <w:lvlOverride w:ilvl="0">
+      <w:startOverride w:val="1"/>
+    </w:lvlOverride>
+    <w:lvlOverride w:ilvl="1">
+      <w:startOverride w:val="1"/>
+    </w:lvlOverride>
+    <w:lvlOverride w:ilvl="2">
+      <w:startOverride w:val="1"/>
+    </w:lvlOverride>
+    <w:lvlOverride w:ilvl="3">
+      <w:startOverride w:val="1"/>
+    </w:lvlOverride>
+    <w:lvlOverride w:ilvl="4">
+      <w:startOverride w:val="1"/>
+    </w:lvlOverride>
+    <w:lvlOverride w:ilvl="5">
+      <w:startOverride w:val="1"/>
+    </w:lvlOverride>
+    <w:lvlOverride w:ilvl="6">
+      <w:startOverride w:val="1"/>
+    </w:lvlOverride>
+    <w:lvlOverride w:ilvl="7">
+      <w:startOverride w:val="1"/>
+    </w:lvlOverride>
+    <w:lvlOverride w:ilvl="8">
+      <w:startOverride w:val="1"/>
+    </w:lvlOverride>
+  </w:num>
+  <w:num w:numId="38" w16cid:durableId="609166469">
+    <w:abstractNumId w:val="8"/>
+  </w:num>
+  <w:num w:numId="39" w16cid:durableId="2107722363">
+    <w:abstractNumId w:val="10"/>
+  </w:num>
+  <w:num w:numId="40" w16cid:durableId="1806123507">
+    <w:abstractNumId w:val="20"/>
+  </w:num>
+  <w:num w:numId="41" w16cid:durableId="1418138928">
+    <w:abstractNumId w:val="12"/>
+    <w:lvlOverride w:ilvl="0">
+      <w:startOverride w:val="1"/>
+    </w:lvlOverride>
+    <w:lvlOverride w:ilvl="1">
+      <w:startOverride w:val="1"/>
+    </w:lvlOverride>
+    <w:lvlOverride w:ilvl="2">
+      <w:startOverride w:val="1"/>
+    </w:lvlOverride>
+    <w:lvlOverride w:ilvl="3">
+      <w:startOverride w:val="1"/>
+    </w:lvlOverride>
+    <w:lvlOverride w:ilvl="4">
+      <w:startOverride w:val="1"/>
+    </w:lvlOverride>
+    <w:lvlOverride w:ilvl="5">
+      <w:startOverride w:val="1"/>
+    </w:lvlOverride>
+    <w:lvlOverride w:ilvl="6">
+      <w:startOverride w:val="1"/>
+    </w:lvlOverride>
+    <w:lvlOverride w:ilvl="7">
+      <w:startOverride w:val="1"/>
+    </w:lvlOverride>
+    <w:lvlOverride w:ilvl="8">
+      <w:startOverride w:val="1"/>
+    </w:lvlOverride>
+  </w:num>
+  <w:num w:numId="42" w16cid:durableId="1701516999">
+    <w:abstractNumId w:val="19"/>
+  </w:num>
+  <w:num w:numId="43" w16cid:durableId="1497721935">
+    <w:abstractNumId w:val="23"/>
+    <w:lvlOverride w:ilvl="0">
+      <w:startOverride w:val="1"/>
+    </w:lvlOverride>
+    <w:lvlOverride w:ilvl="1">
+      <w:startOverride w:val="1"/>
+    </w:lvlOverride>
+    <w:lvlOverride w:ilvl="2">
+      <w:startOverride w:val="1"/>
+    </w:lvlOverride>
+    <w:lvlOverride w:ilvl="3">
+      <w:startOverride w:val="1"/>
+    </w:lvlOverride>
+    <w:lvlOverride w:ilvl="4">
+      <w:startOverride w:val="1"/>
+    </w:lvlOverride>
+    <w:lvlOverride w:ilvl="5">
+      <w:startOverride w:val="1"/>
+    </w:lvlOverride>
+    <w:lvlOverride w:ilvl="6">
+      <w:startOverride w:val="1"/>
+    </w:lvlOverride>
+    <w:lvlOverride w:ilvl="7">
+      <w:startOverride w:val="1"/>
+    </w:lvlOverride>
+    <w:lvlOverride w:ilvl="8">
+      <w:startOverride w:val="1"/>
+    </w:lvlOverride>
+  </w:num>
+  <w:num w:numId="44" w16cid:durableId="1557662652">
+    <w:abstractNumId w:val="24"/>
+  </w:num>
+  <w:num w:numId="45" w16cid:durableId="758672237">
     <w:abstractNumId w:val="6"/>
   </w:num>
-  <w:num w:numId="6" w16cid:durableId="2082098109">
-    <w:abstractNumId w:val="22"/>
-    <w:lvlOverride w:ilvl="0">
-      <w:startOverride w:val="1"/>
-    </w:lvlOverride>
-  </w:num>
-  <w:num w:numId="7" w16cid:durableId="1120416849">
-    <w:abstractNumId w:val="1"/>
-  </w:num>
-  <w:num w:numId="8" w16cid:durableId="10962791">
-    <w:abstractNumId w:val="14"/>
-  </w:num>
-  <w:num w:numId="9" w16cid:durableId="412631479">
+  <w:num w:numId="46" w16cid:durableId="13656856">
     <w:abstractNumId w:val="21"/>
   </w:num>
-  <w:num w:numId="10" w16cid:durableId="460072057">
-    <w:abstractNumId w:val="22"/>
-    <w:lvlOverride w:ilvl="0">
-      <w:startOverride w:val="1"/>
-    </w:lvlOverride>
-  </w:num>
-  <w:num w:numId="11" w16cid:durableId="1298415793">
-    <w:abstractNumId w:val="15"/>
-  </w:num>
-  <w:num w:numId="12" w16cid:durableId="23293449">
-    <w:abstractNumId w:val="7"/>
-  </w:num>
-  <w:num w:numId="13" w16cid:durableId="1983846038">
-    <w:abstractNumId w:val="9"/>
-  </w:num>
-  <w:num w:numId="14" w16cid:durableId="1403142049">
-    <w:abstractNumId w:val="22"/>
-    <w:lvlOverride w:ilvl="0">
-      <w:startOverride w:val="1"/>
-    </w:lvlOverride>
-    <w:lvlOverride w:ilvl="1">
-      <w:startOverride w:val="1"/>
-    </w:lvlOverride>
-  </w:num>
-  <w:num w:numId="15" w16cid:durableId="241305028">
-    <w:abstractNumId w:val="13"/>
-  </w:num>
-  <w:num w:numId="16" w16cid:durableId="427888576">
-    <w:abstractNumId w:val="3"/>
-  </w:num>
-  <w:num w:numId="17" w16cid:durableId="2083481131">
-    <w:abstractNumId w:val="24"/>
-  </w:num>
-  <w:num w:numId="18" w16cid:durableId="427850913">
-    <w:abstractNumId w:val="21"/>
-    <w:lvlOverride w:ilvl="0">
-      <w:startOverride w:val="1"/>
-    </w:lvlOverride>
-  </w:num>
-  <w:num w:numId="19" w16cid:durableId="1170490414">
+  <w:num w:numId="47" w16cid:durableId="1838154436">
     <w:abstractNumId w:val="0"/>
-    <w:lvlOverride w:ilvl="0">
-      <w:startOverride w:val="1"/>
-    </w:lvlOverride>
-    <w:lvlOverride w:ilvl="1">
-      <w:startOverride w:val="1"/>
-    </w:lvlOverride>
-    <w:lvlOverride w:ilvl="2">
-      <w:startOverride w:val="1"/>
-    </w:lvlOverride>
-    <w:lvlOverride w:ilvl="3">
-      <w:startOverride w:val="1"/>
-    </w:lvlOverride>
-    <w:lvlOverride w:ilvl="4">
-      <w:startOverride w:val="1"/>
-    </w:lvlOverride>
-    <w:lvlOverride w:ilvl="5">
-      <w:startOverride w:val="1"/>
-    </w:lvlOverride>
-    <w:lvlOverride w:ilvl="6">
-      <w:startOverride w:val="1"/>
-    </w:lvlOverride>
-    <w:lvlOverride w:ilvl="7">
-      <w:startOverride w:val="1"/>
-    </w:lvlOverride>
-    <w:lvlOverride w:ilvl="8">
-      <w:startOverride w:val="1"/>
-    </w:lvlOverride>
-  </w:num>
-  <w:num w:numId="20" w16cid:durableId="9651558">
-    <w:abstractNumId w:val="22"/>
-    <w:lvlOverride w:ilvl="0">
-      <w:startOverride w:val="1"/>
-    </w:lvlOverride>
-    <w:lvlOverride w:ilvl="1">
-      <w:startOverride w:val="1"/>
-    </w:lvlOverride>
-    <w:lvlOverride w:ilvl="2">
-      <w:startOverride w:val="1"/>
-    </w:lvlOverride>
-    <w:lvlOverride w:ilvl="3">
-      <w:startOverride w:val="1"/>
-    </w:lvlOverride>
-    <w:lvlOverride w:ilvl="4">
-      <w:startOverride w:val="1"/>
-    </w:lvlOverride>
-    <w:lvlOverride w:ilvl="5">
-      <w:startOverride w:val="1"/>
-    </w:lvlOverride>
-    <w:lvlOverride w:ilvl="6">
-      <w:startOverride w:val="1"/>
-    </w:lvlOverride>
-    <w:lvlOverride w:ilvl="7">
-      <w:startOverride w:val="1"/>
-    </w:lvlOverride>
-    <w:lvlOverride w:ilvl="8">
-      <w:startOverride w:val="1"/>
-    </w:lvlOverride>
-  </w:num>
-  <w:num w:numId="21" w16cid:durableId="440878279">
-    <w:abstractNumId w:val="16"/>
-    <w:lvlOverride w:ilvl="0">
-      <w:startOverride w:val="1"/>
-    </w:lvlOverride>
-    <w:lvlOverride w:ilvl="1">
-      <w:startOverride w:val="1"/>
-    </w:lvlOverride>
-    <w:lvlOverride w:ilvl="2">
-      <w:startOverride w:val="1"/>
-    </w:lvlOverride>
-    <w:lvlOverride w:ilvl="3">
-      <w:startOverride w:val="1"/>
-    </w:lvlOverride>
-    <w:lvlOverride w:ilvl="4">
-      <w:startOverride w:val="1"/>
-    </w:lvlOverride>
-    <w:lvlOverride w:ilvl="5">
-      <w:startOverride w:val="1"/>
-    </w:lvlOverride>
-    <w:lvlOverride w:ilvl="6">
-      <w:startOverride w:val="1"/>
-    </w:lvlOverride>
-    <w:lvlOverride w:ilvl="7">
-      <w:startOverride w:val="1"/>
-    </w:lvlOverride>
-    <w:lvlOverride w:ilvl="8">
-      <w:startOverride w:val="1"/>
-    </w:lvlOverride>
-  </w:num>
-  <w:num w:numId="22" w16cid:durableId="1297760663">
-    <w:abstractNumId w:val="14"/>
-    <w:lvlOverride w:ilvl="0">
-      <w:startOverride w:val="1"/>
-    </w:lvlOverride>
-    <w:lvlOverride w:ilvl="1">
-      <w:startOverride w:val="1"/>
-    </w:lvlOverride>
-    <w:lvlOverride w:ilvl="2">
-      <w:startOverride w:val="1"/>
-    </w:lvlOverride>
-    <w:lvlOverride w:ilvl="3">
-      <w:startOverride w:val="1"/>
-    </w:lvlOverride>
-    <w:lvlOverride w:ilvl="4">
-      <w:startOverride w:val="1"/>
-    </w:lvlOverride>
-    <w:lvlOverride w:ilvl="5">
-      <w:startOverride w:val="1"/>
-    </w:lvlOverride>
-    <w:lvlOverride w:ilvl="6">
-      <w:startOverride w:val="1"/>
-    </w:lvlOverride>
-    <w:lvlOverride w:ilvl="7">
-      <w:startOverride w:val="1"/>
-    </w:lvlOverride>
-    <w:lvlOverride w:ilvl="8">
-      <w:startOverride w:val="1"/>
-    </w:lvlOverride>
-  </w:num>
-  <w:num w:numId="23" w16cid:durableId="569342249">
-    <w:abstractNumId w:val="21"/>
-    <w:lvlOverride w:ilvl="0">
-      <w:startOverride w:val="1"/>
-    </w:lvlOverride>
-    <w:lvlOverride w:ilvl="1">
-      <w:startOverride w:val="1"/>
-    </w:lvlOverride>
-    <w:lvlOverride w:ilvl="2">
-      <w:startOverride w:val="1"/>
-    </w:lvlOverride>
-    <w:lvlOverride w:ilvl="3">
-      <w:startOverride w:val="1"/>
-    </w:lvlOverride>
-    <w:lvlOverride w:ilvl="4">
-      <w:startOverride w:val="1"/>
-    </w:lvlOverride>
-    <w:lvlOverride w:ilvl="5">
-      <w:startOverride w:val="1"/>
-    </w:lvlOverride>
-    <w:lvlOverride w:ilvl="6">
-      <w:startOverride w:val="1"/>
-    </w:lvlOverride>
-    <w:lvlOverride w:ilvl="7">
-      <w:startOverride w:val="1"/>
-    </w:lvlOverride>
-    <w:lvlOverride w:ilvl="8">
-      <w:startOverride w:val="1"/>
-    </w:lvlOverride>
-  </w:num>
-  <w:num w:numId="24" w16cid:durableId="1398237703">
-    <w:abstractNumId w:val="10"/>
-  </w:num>
-  <w:num w:numId="25" w16cid:durableId="90860021">
-    <w:abstractNumId w:val="1"/>
-  </w:num>
-  <w:num w:numId="26" w16cid:durableId="762606665">
-    <w:abstractNumId w:val="8"/>
-  </w:num>
-  <w:num w:numId="27" w16cid:durableId="451022356">
-    <w:abstractNumId w:val="22"/>
-    <w:lvlOverride w:ilvl="0">
-      <w:startOverride w:val="1"/>
-    </w:lvlOverride>
-    <w:lvlOverride w:ilvl="1">
-      <w:startOverride w:val="1"/>
-    </w:lvlOverride>
-    <w:lvlOverride w:ilvl="2">
-      <w:startOverride w:val="1"/>
-    </w:lvlOverride>
-    <w:lvlOverride w:ilvl="3">
-      <w:startOverride w:val="1"/>
-    </w:lvlOverride>
-    <w:lvlOverride w:ilvl="4">
-      <w:startOverride w:val="1"/>
-    </w:lvlOverride>
-    <w:lvlOverride w:ilvl="5">
-      <w:startOverride w:val="1"/>
-    </w:lvlOverride>
-    <w:lvlOverride w:ilvl="6">
-      <w:startOverride w:val="1"/>
-    </w:lvlOverride>
-    <w:lvlOverride w:ilvl="7">
-      <w:startOverride w:val="1"/>
-    </w:lvlOverride>
-    <w:lvlOverride w:ilvl="8">
-      <w:startOverride w:val="1"/>
-    </w:lvlOverride>
-  </w:num>
-  <w:num w:numId="28" w16cid:durableId="1683820140">
-    <w:abstractNumId w:val="21"/>
-    <w:lvlOverride w:ilvl="0">
-      <w:startOverride w:val="1"/>
-    </w:lvlOverride>
-    <w:lvlOverride w:ilvl="1">
-      <w:startOverride w:val="1"/>
-    </w:lvlOverride>
-    <w:lvlOverride w:ilvl="2">
-      <w:startOverride w:val="1"/>
-    </w:lvlOverride>
-    <w:lvlOverride w:ilvl="3">
-      <w:startOverride w:val="1"/>
-    </w:lvlOverride>
-    <w:lvlOverride w:ilvl="4">
-      <w:startOverride w:val="1"/>
-    </w:lvlOverride>
-    <w:lvlOverride w:ilvl="5">
-      <w:startOverride w:val="1"/>
-    </w:lvlOverride>
-    <w:lvlOverride w:ilvl="6">
-      <w:startOverride w:val="1"/>
-    </w:lvlOverride>
-    <w:lvlOverride w:ilvl="7">
-      <w:startOverride w:val="1"/>
-    </w:lvlOverride>
-    <w:lvlOverride w:ilvl="8">
-      <w:startOverride w:val="1"/>
-    </w:lvlOverride>
-  </w:num>
-  <w:num w:numId="29" w16cid:durableId="160005936">
-    <w:abstractNumId w:val="21"/>
-    <w:lvlOverride w:ilvl="0">
-      <w:startOverride w:val="1"/>
-    </w:lvlOverride>
-    <w:lvlOverride w:ilvl="1">
-      <w:startOverride w:val="1"/>
-    </w:lvlOverride>
-    <w:lvlOverride w:ilvl="2">
-      <w:startOverride w:val="1"/>
-    </w:lvlOverride>
-    <w:lvlOverride w:ilvl="3">
-      <w:startOverride w:val="1"/>
-    </w:lvlOverride>
-    <w:lvlOverride w:ilvl="4">
-      <w:startOverride w:val="1"/>
-    </w:lvlOverride>
-    <w:lvlOverride w:ilvl="5">
-      <w:startOverride w:val="1"/>
-    </w:lvlOverride>
-    <w:lvlOverride w:ilvl="6">
-      <w:startOverride w:val="1"/>
-    </w:lvlOverride>
-    <w:lvlOverride w:ilvl="7">
-      <w:startOverride w:val="1"/>
-    </w:lvlOverride>
-    <w:lvlOverride w:ilvl="8">
-      <w:startOverride w:val="1"/>
-    </w:lvlOverride>
-  </w:num>
-  <w:num w:numId="30" w16cid:durableId="2116824006">
-    <w:abstractNumId w:val="17"/>
-    <w:lvlOverride w:ilvl="0">
-      <w:startOverride w:val="1"/>
-    </w:lvlOverride>
-    <w:lvlOverride w:ilvl="1">
-      <w:startOverride w:val="1"/>
-    </w:lvlOverride>
-    <w:lvlOverride w:ilvl="2">
-      <w:startOverride w:val="1"/>
-    </w:lvlOverride>
-    <w:lvlOverride w:ilvl="3">
-      <w:startOverride w:val="1"/>
-    </w:lvlOverride>
-    <w:lvlOverride w:ilvl="4">
-      <w:startOverride w:val="1"/>
-    </w:lvlOverride>
-    <w:lvlOverride w:ilvl="5">
-      <w:startOverride w:val="1"/>
-    </w:lvlOverride>
-    <w:lvlOverride w:ilvl="6">
-      <w:startOverride w:val="1"/>
-    </w:lvlOverride>
-    <w:lvlOverride w:ilvl="7">
-      <w:startOverride w:val="1"/>
-    </w:lvlOverride>
-    <w:lvlOverride w:ilvl="8">
-      <w:startOverride w:val="1"/>
-    </w:lvlOverride>
-  </w:num>
-  <w:num w:numId="31" w16cid:durableId="174198081">
-    <w:abstractNumId w:val="21"/>
-    <w:lvlOverride w:ilvl="0">
-      <w:startOverride w:val="1"/>
-    </w:lvlOverride>
-    <w:lvlOverride w:ilvl="1">
-      <w:startOverride w:val="1"/>
-    </w:lvlOverride>
-    <w:lvlOverride w:ilvl="2">
-      <w:startOverride w:val="1"/>
-    </w:lvlOverride>
-    <w:lvlOverride w:ilvl="3">
-      <w:startOverride w:val="1"/>
-    </w:lvlOverride>
-    <w:lvlOverride w:ilvl="4">
-      <w:startOverride w:val="1"/>
-    </w:lvlOverride>
-    <w:lvlOverride w:ilvl="5">
-      <w:startOverride w:val="1"/>
-    </w:lvlOverride>
-    <w:lvlOverride w:ilvl="6">
-      <w:startOverride w:val="1"/>
-    </w:lvlOverride>
-    <w:lvlOverride w:ilvl="7">
-      <w:startOverride w:val="1"/>
-    </w:lvlOverride>
-    <w:lvlOverride w:ilvl="8">
-      <w:startOverride w:val="1"/>
-    </w:lvlOverride>
-  </w:num>
-  <w:num w:numId="32" w16cid:durableId="953093092">
-    <w:abstractNumId w:val="21"/>
-    <w:lvlOverride w:ilvl="0">
-      <w:startOverride w:val="1"/>
-    </w:lvlOverride>
-    <w:lvlOverride w:ilvl="1">
-      <w:startOverride w:val="1"/>
-    </w:lvlOverride>
-    <w:lvlOverride w:ilvl="2">
-      <w:startOverride w:val="1"/>
-    </w:lvlOverride>
-    <w:lvlOverride w:ilvl="3">
-      <w:startOverride w:val="1"/>
-    </w:lvlOverride>
-    <w:lvlOverride w:ilvl="4">
-      <w:startOverride w:val="1"/>
-    </w:lvlOverride>
-    <w:lvlOverride w:ilvl="5">
-      <w:startOverride w:val="1"/>
-    </w:lvlOverride>
-    <w:lvlOverride w:ilvl="6">
-      <w:startOverride w:val="1"/>
-    </w:lvlOverride>
-    <w:lvlOverride w:ilvl="7">
-      <w:startOverride w:val="1"/>
-    </w:lvlOverride>
-    <w:lvlOverride w:ilvl="8">
-      <w:startOverride w:val="1"/>
-    </w:lvlOverride>
-  </w:num>
-  <w:num w:numId="33" w16cid:durableId="2060980951">
-    <w:abstractNumId w:val="22"/>
-    <w:lvlOverride w:ilvl="0">
-      <w:startOverride w:val="1"/>
-    </w:lvlOverride>
-    <w:lvlOverride w:ilvl="1">
-      <w:startOverride w:val="1"/>
-    </w:lvlOverride>
-    <w:lvlOverride w:ilvl="2">
-      <w:startOverride w:val="1"/>
-    </w:lvlOverride>
-    <w:lvlOverride w:ilvl="3">
-      <w:startOverride w:val="1"/>
-    </w:lvlOverride>
-    <w:lvlOverride w:ilvl="4">
-      <w:startOverride w:val="1"/>
-    </w:lvlOverride>
-    <w:lvlOverride w:ilvl="5">
-      <w:startOverride w:val="1"/>
-    </w:lvlOverride>
-    <w:lvlOverride w:ilvl="6">
-      <w:startOverride w:val="1"/>
-    </w:lvlOverride>
-    <w:lvlOverride w:ilvl="7">
-      <w:startOverride w:val="1"/>
-    </w:lvlOverride>
-    <w:lvlOverride w:ilvl="8">
-      <w:startOverride w:val="1"/>
-    </w:lvlOverride>
-  </w:num>
-  <w:num w:numId="34" w16cid:durableId="1099644359">
-    <w:abstractNumId w:val="6"/>
-  </w:num>
-  <w:num w:numId="35" w16cid:durableId="1011761840">
-    <w:abstractNumId w:val="13"/>
-  </w:num>
-  <w:num w:numId="36" w16cid:durableId="1728381515">
-    <w:abstractNumId w:val="4"/>
-  </w:num>
-  <w:num w:numId="37" w16cid:durableId="1631982688">
-    <w:abstractNumId w:val="15"/>
-    <w:lvlOverride w:ilvl="0">
-      <w:startOverride w:val="1"/>
-    </w:lvlOverride>
-    <w:lvlOverride w:ilvl="1">
-      <w:startOverride w:val="1"/>
-    </w:lvlOverride>
-    <w:lvlOverride w:ilvl="2">
-      <w:startOverride w:val="1"/>
-    </w:lvlOverride>
-    <w:lvlOverride w:ilvl="3">
-      <w:startOverride w:val="1"/>
-    </w:lvlOverride>
-    <w:lvlOverride w:ilvl="4">
-      <w:startOverride w:val="1"/>
-    </w:lvlOverride>
-    <w:lvlOverride w:ilvl="5">
-      <w:startOverride w:val="1"/>
-    </w:lvlOverride>
-    <w:lvlOverride w:ilvl="6">
-      <w:startOverride w:val="1"/>
-    </w:lvlOverride>
-    <w:lvlOverride w:ilvl="7">
-      <w:startOverride w:val="1"/>
-    </w:lvlOverride>
-    <w:lvlOverride w:ilvl="8">
-      <w:startOverride w:val="1"/>
-    </w:lvlOverride>
-  </w:num>
-  <w:num w:numId="38" w16cid:durableId="609166469">
-    <w:abstractNumId w:val="7"/>
-  </w:num>
-  <w:num w:numId="39" w16cid:durableId="2107722363">
-    <w:abstractNumId w:val="9"/>
-  </w:num>
-  <w:num w:numId="40" w16cid:durableId="1806123507">
-    <w:abstractNumId w:val="19"/>
-  </w:num>
-  <w:num w:numId="41" w16cid:durableId="1418138928">
-    <w:abstractNumId w:val="11"/>
-    <w:lvlOverride w:ilvl="0">
-      <w:startOverride w:val="1"/>
-    </w:lvlOverride>
-    <w:lvlOverride w:ilvl="1">
-      <w:startOverride w:val="1"/>
-    </w:lvlOverride>
-    <w:lvlOverride w:ilvl="2">
-      <w:startOverride w:val="1"/>
-    </w:lvlOverride>
-    <w:lvlOverride w:ilvl="3">
-      <w:startOverride w:val="1"/>
-    </w:lvlOverride>
-    <w:lvlOverride w:ilvl="4">
-      <w:startOverride w:val="1"/>
-    </w:lvlOverride>
-    <w:lvlOverride w:ilvl="5">
-      <w:startOverride w:val="1"/>
-    </w:lvlOverride>
-    <w:lvlOverride w:ilvl="6">
-      <w:startOverride w:val="1"/>
-    </w:lvlOverride>
-    <w:lvlOverride w:ilvl="7">
-      <w:startOverride w:val="1"/>
-    </w:lvlOverride>
-    <w:lvlOverride w:ilvl="8">
-      <w:startOverride w:val="1"/>
-    </w:lvlOverride>
-  </w:num>
-  <w:num w:numId="42" w16cid:durableId="1701516999">
-    <w:abstractNumId w:val="18"/>
-  </w:num>
-  <w:num w:numId="43" w16cid:durableId="1497721935">
-    <w:abstractNumId w:val="22"/>
-    <w:lvlOverride w:ilvl="0">
-      <w:startOverride w:val="1"/>
-    </w:lvlOverride>
-    <w:lvlOverride w:ilvl="1">
-      <w:startOverride w:val="1"/>
-    </w:lvlOverride>
-    <w:lvlOverride w:ilvl="2">
-      <w:startOverride w:val="1"/>
-    </w:lvlOverride>
-    <w:lvlOverride w:ilvl="3">
-      <w:startOverride w:val="1"/>
-    </w:lvlOverride>
-    <w:lvlOverride w:ilvl="4">
-      <w:startOverride w:val="1"/>
-    </w:lvlOverride>
-    <w:lvlOverride w:ilvl="5">
-      <w:startOverride w:val="1"/>
-    </w:lvlOverride>
-    <w:lvlOverride w:ilvl="6">
-      <w:startOverride w:val="1"/>
-    </w:lvlOverride>
-    <w:lvlOverride w:ilvl="7">
-      <w:startOverride w:val="1"/>
-    </w:lvlOverride>
-    <w:lvlOverride w:ilvl="8">
-      <w:startOverride w:val="1"/>
-    </w:lvlOverride>
-  </w:num>
-  <w:num w:numId="44" w16cid:durableId="1557662652">
-    <w:abstractNumId w:val="23"/>
-  </w:num>
-  <w:num w:numId="45" w16cid:durableId="758672237">
-    <w:abstractNumId w:val="5"/>
-  </w:num>
-  <w:num w:numId="46" w16cid:durableId="13656856">
-    <w:abstractNumId w:val="20"/>
   </w:num>
   <w:numIdMacAtCleanup w:val="18"/>
 </w:numbering>
@@ -9446,6 +12777,26 @@
       </w:tblBorders>
     </w:tblPr>
   </w:style>
+  <w:style w:type="paragraph" w:customStyle="1" w:styleId="Style3">
+    <w:name w:val="Style3"/>
+    <w:qFormat/>
+    <w:rsid w:val="00980CFD"/>
+    <w:pPr>
+      <w:numPr>
+        <w:numId w:val="47"/>
+      </w:numPr>
+      <w:spacing w:after="240"/>
+      <w:ind w:left="357" w:hanging="357"/>
+    </w:pPr>
+    <w:rPr>
+      <w:rFonts w:ascii="UTM Neo Sans Intel" w:eastAsia="Times New Roman" w:hAnsi="UTM Neo Sans Intel" w:cs="Arial"/>
+      <w:b/>
+      <w:color w:val="002060"/>
+      <w:kern w:val="28"/>
+      <w:sz w:val="28"/>
+      <w:szCs w:val="28"/>
+    </w:rPr>
+  </w:style>
 </w:styles>
 </file>
 
